--- a/doc/API Details.docx
+++ b/doc/API Details.docx
@@ -31,28 +31,15 @@
         <w:pStyle w:val="NoSpacing"/>
       </w:pPr>
       <w:r>
-        <w:t xml:space="preserve">To </w:t>
-      </w:r>
-      <w:proofErr w:type="gramStart"/>
-      <w:r>
-        <w:t>Add</w:t>
-      </w:r>
-      <w:proofErr w:type="gramEnd"/>
-      <w:r>
-        <w:t xml:space="preserve"> student basic student info</w:t>
-      </w:r>
-    </w:p>
-    <w:p>
-      <w:pPr>
-        <w:pStyle w:val="NoSpacing"/>
-      </w:pPr>
-      <w:proofErr w:type="gramStart"/>
-      <w:r>
-        <w:t>localhost:</w:t>
-      </w:r>
-      <w:proofErr w:type="gramEnd"/>
-      <w:r>
-        <w:t>8080/student/add</w:t>
+        <w:t>To Add student basic student info</w:t>
+      </w:r>
+    </w:p>
+    <w:p>
+      <w:pPr>
+        <w:pStyle w:val="NoSpacing"/>
+      </w:pPr>
+      <w:r>
+        <w:t>localhost:8080/student/add</w:t>
       </w:r>
     </w:p>
     <w:p>
@@ -77,25 +64,7 @@
       </w:pPr>
       <w:r>
         <w:tab/>
-        <w:t>"</w:t>
-      </w:r>
-      <w:proofErr w:type="spellStart"/>
-      <w:proofErr w:type="gramStart"/>
-      <w:r>
-        <w:t>stdFstName</w:t>
-      </w:r>
-      <w:proofErr w:type="spellEnd"/>
-      <w:proofErr w:type="gramEnd"/>
-      <w:r>
-        <w:t>" : "</w:t>
-      </w:r>
-      <w:proofErr w:type="spellStart"/>
-      <w:r>
-        <w:t>Vipin</w:t>
-      </w:r>
-      <w:proofErr w:type="spellEnd"/>
-      <w:r>
-        <w:t>",</w:t>
+        <w:t>"stdFstName" : "Vipin",</w:t>
       </w:r>
     </w:p>
     <w:p>
@@ -104,17 +73,7 @@
       </w:pPr>
       <w:r>
         <w:tab/>
-        <w:t>"</w:t>
-      </w:r>
-      <w:proofErr w:type="spellStart"/>
-      <w:proofErr w:type="gramStart"/>
-      <w:r>
-        <w:t>stdLstName</w:t>
-      </w:r>
-      <w:proofErr w:type="spellEnd"/>
-      <w:proofErr w:type="gramEnd"/>
-      <w:r>
-        <w:t>":"Jain",</w:t>
+        <w:t>"stdLstName":"Jain",</w:t>
       </w:r>
     </w:p>
     <w:p>
@@ -123,17 +82,7 @@
       </w:pPr>
       <w:r>
         <w:tab/>
-        <w:t>"</w:t>
-      </w:r>
-      <w:proofErr w:type="spellStart"/>
-      <w:proofErr w:type="gramStart"/>
-      <w:r>
-        <w:t>stdMidName</w:t>
-      </w:r>
-      <w:proofErr w:type="spellEnd"/>
-      <w:proofErr w:type="gramEnd"/>
-      <w:r>
-        <w:t>":"Kumar",</w:t>
+        <w:t>"stdMidName":"Kumar",</w:t>
       </w:r>
     </w:p>
     <w:p>
@@ -142,17 +91,7 @@
       </w:pPr>
       <w:r>
         <w:tab/>
-        <w:t>"</w:t>
-      </w:r>
-      <w:proofErr w:type="spellStart"/>
-      <w:proofErr w:type="gramStart"/>
-      <w:r>
-        <w:t>stdDob</w:t>
-      </w:r>
-      <w:proofErr w:type="spellEnd"/>
-      <w:proofErr w:type="gramEnd"/>
-      <w:r>
-        <w:t>":"10-04-1989",</w:t>
+        <w:t>"stdDob":"10-04-1989",</w:t>
       </w:r>
     </w:p>
     <w:p>
@@ -161,17 +100,7 @@
       </w:pPr>
       <w:r>
         <w:tab/>
-        <w:t>"</w:t>
-      </w:r>
-      <w:proofErr w:type="spellStart"/>
-      <w:proofErr w:type="gramStart"/>
-      <w:r>
-        <w:t>stdDoJ</w:t>
-      </w:r>
-      <w:proofErr w:type="spellEnd"/>
-      <w:proofErr w:type="gramEnd"/>
-      <w:r>
-        <w:t>" :"10-04-1989",</w:t>
+        <w:t>"stdDoJ" :"10-04-1989",</w:t>
       </w:r>
     </w:p>
     <w:p>
@@ -180,17 +109,7 @@
       </w:pPr>
       <w:r>
         <w:tab/>
-        <w:t>"</w:t>
-      </w:r>
-      <w:proofErr w:type="spellStart"/>
-      <w:proofErr w:type="gramStart"/>
-      <w:r>
-        <w:t>stdGen</w:t>
-      </w:r>
-      <w:proofErr w:type="spellEnd"/>
-      <w:proofErr w:type="gramEnd"/>
-      <w:r>
-        <w:t>" : "Male"</w:t>
+        <w:t>"stdGen" : "Male"</w:t>
       </w:r>
     </w:p>
     <w:p>
@@ -205,11 +124,9 @@
       <w:pPr>
         <w:pStyle w:val="NoSpacing"/>
       </w:pPr>
-      <w:proofErr w:type="gramStart"/>
       <w:r>
         <w:t>Output :</w:t>
       </w:r>
-      <w:proofErr w:type="gramEnd"/>
     </w:p>
     <w:p>
       <w:pPr>
@@ -224,133 +141,55 @@
         <w:pStyle w:val="NoSpacing"/>
       </w:pPr>
       <w:r>
-        <w:t xml:space="preserve">    "</w:t>
-      </w:r>
-      <w:proofErr w:type="spellStart"/>
-      <w:proofErr w:type="gramStart"/>
-      <w:r>
-        <w:t>stdFstName</w:t>
-      </w:r>
-      <w:proofErr w:type="spellEnd"/>
-      <w:proofErr w:type="gramEnd"/>
-      <w:r>
-        <w:t>": "</w:t>
-      </w:r>
-      <w:proofErr w:type="spellStart"/>
-      <w:r>
-        <w:t>Vipin</w:t>
-      </w:r>
-      <w:proofErr w:type="spellEnd"/>
-      <w:r>
-        <w:t>",</w:t>
-      </w:r>
-    </w:p>
-    <w:p>
-      <w:pPr>
-        <w:pStyle w:val="NoSpacing"/>
-      </w:pPr>
-      <w:r>
-        <w:t xml:space="preserve">    "</w:t>
-      </w:r>
-      <w:proofErr w:type="spellStart"/>
-      <w:proofErr w:type="gramStart"/>
-      <w:r>
-        <w:t>stdLstName</w:t>
-      </w:r>
-      <w:proofErr w:type="spellEnd"/>
-      <w:proofErr w:type="gramEnd"/>
-      <w:r>
-        <w:t>": "Jain",</w:t>
-      </w:r>
-    </w:p>
-    <w:p>
-      <w:pPr>
-        <w:pStyle w:val="NoSpacing"/>
-      </w:pPr>
-      <w:r>
-        <w:t xml:space="preserve">    "</w:t>
-      </w:r>
-      <w:proofErr w:type="spellStart"/>
-      <w:proofErr w:type="gramStart"/>
-      <w:r>
-        <w:t>stdMidName</w:t>
-      </w:r>
-      <w:proofErr w:type="spellEnd"/>
-      <w:proofErr w:type="gramEnd"/>
-      <w:r>
-        <w:t>": "Kumar",</w:t>
-      </w:r>
-    </w:p>
-    <w:p>
-      <w:pPr>
-        <w:pStyle w:val="NoSpacing"/>
-      </w:pPr>
-      <w:r>
-        <w:t xml:space="preserve">    "</w:t>
-      </w:r>
-      <w:proofErr w:type="spellStart"/>
-      <w:proofErr w:type="gramStart"/>
-      <w:r>
-        <w:t>stdDob</w:t>
-      </w:r>
-      <w:proofErr w:type="spellEnd"/>
-      <w:proofErr w:type="gramEnd"/>
-      <w:r>
-        <w:t>": "10-04-1989",</w:t>
-      </w:r>
-    </w:p>
-    <w:p>
-      <w:pPr>
-        <w:pStyle w:val="NoSpacing"/>
-      </w:pPr>
-      <w:r>
-        <w:t xml:space="preserve">    "</w:t>
-      </w:r>
-      <w:proofErr w:type="spellStart"/>
-      <w:proofErr w:type="gramStart"/>
-      <w:r>
-        <w:t>stdDoJ</w:t>
-      </w:r>
-      <w:proofErr w:type="spellEnd"/>
-      <w:proofErr w:type="gramEnd"/>
-      <w:r>
-        <w:t>": "10-04-1989",</w:t>
-      </w:r>
-    </w:p>
-    <w:p>
-      <w:pPr>
-        <w:pStyle w:val="NoSpacing"/>
-      </w:pPr>
-      <w:r>
-        <w:t xml:space="preserve">    "</w:t>
-      </w:r>
-      <w:proofErr w:type="spellStart"/>
-      <w:proofErr w:type="gramStart"/>
-      <w:r>
-        <w:t>stdGen</w:t>
-      </w:r>
-      <w:proofErr w:type="spellEnd"/>
-      <w:proofErr w:type="gramEnd"/>
-      <w:r>
-        <w:t>": "Male",</w:t>
-      </w:r>
-    </w:p>
-    <w:p>
-      <w:pPr>
-        <w:pStyle w:val="NoSpacing"/>
-      </w:pPr>
-      <w:r>
-        <w:t xml:space="preserve">    "</w:t>
-      </w:r>
-      <w:proofErr w:type="spellStart"/>
-      <w:proofErr w:type="gramStart"/>
-      <w:r>
-        <w:t>stdid</w:t>
-      </w:r>
-      <w:proofErr w:type="spellEnd"/>
-      <w:proofErr w:type="gramEnd"/>
-      <w:r>
-        <w:t>": "STD001"</w:t>
+        <w:t xml:space="preserve">    "stdFstName": "Vipin",</w:t>
+      </w:r>
+    </w:p>
+    <w:p>
+      <w:pPr>
+        <w:pStyle w:val="NoSpacing"/>
+      </w:pPr>
+      <w:r>
+        <w:t xml:space="preserve">    "stdLstName": "Jain",</w:t>
+      </w:r>
+    </w:p>
+    <w:p>
+      <w:pPr>
+        <w:pStyle w:val="NoSpacing"/>
+      </w:pPr>
+      <w:r>
+        <w:t xml:space="preserve">    "stdMidName": "Kumar",</w:t>
+      </w:r>
+    </w:p>
+    <w:p>
+      <w:pPr>
+        <w:pStyle w:val="NoSpacing"/>
+      </w:pPr>
+      <w:r>
+        <w:t xml:space="preserve">    "stdDob": "10-04-1989",</w:t>
+      </w:r>
+    </w:p>
+    <w:p>
+      <w:pPr>
+        <w:pStyle w:val="NoSpacing"/>
+      </w:pPr>
+      <w:r>
+        <w:t xml:space="preserve">    "stdDoJ": "10-04-1989",</w:t>
+      </w:r>
+    </w:p>
+    <w:p>
+      <w:pPr>
+        <w:pStyle w:val="NoSpacing"/>
+      </w:pPr>
+      <w:r>
+        <w:t xml:space="preserve">    "stdGen": "Male",</w:t>
+      </w:r>
+    </w:p>
+    <w:p>
+      <w:pPr>
+        <w:pStyle w:val="NoSpacing"/>
+      </w:pPr>
+      <w:r>
+        <w:t xml:space="preserve">    "stdid": "STD001"</w:t>
       </w:r>
     </w:p>
     <w:p>
@@ -370,22 +209,49 @@
       <w:pPr>
         <w:pStyle w:val="NoSpacing"/>
       </w:pPr>
-      <w:proofErr w:type="gramStart"/>
-      <w:r>
-        <w:t>localhost:</w:t>
-      </w:r>
-      <w:proofErr w:type="gramEnd"/>
-      <w:r>
-        <w:t>8080</w:t>
-      </w:r>
-      <w:r>
-        <w:t>/student/{</w:t>
-      </w:r>
-      <w:proofErr w:type="spellStart"/>
-      <w:r>
-        <w:t>stdId</w:t>
-      </w:r>
-      <w:proofErr w:type="spellEnd"/>
+      <w:r>
+        <w:t>Error Body :</w:t>
+      </w:r>
+    </w:p>
+    <w:p>
+      <w:pPr>
+        <w:pStyle w:val="NoSpacing"/>
+      </w:pPr>
+      <w:r>
+        <w:t>{</w:t>
+      </w:r>
+    </w:p>
+    <w:p>
+      <w:pPr>
+        <w:pStyle w:val="NoSpacing"/>
+      </w:pPr>
+      <w:r>
+        <w:tab/>
+        <w:t>"stdMidName":"Kumar",</w:t>
+      </w:r>
+    </w:p>
+    <w:p>
+      <w:pPr>
+        <w:pStyle w:val="NoSpacing"/>
+      </w:pPr>
+      <w:r>
+        <w:tab/>
+        <w:t>"stdDoJ" :"10-04-1989",</w:t>
+      </w:r>
+    </w:p>
+    <w:p>
+      <w:pPr>
+        <w:pStyle w:val="NoSpacing"/>
+      </w:pPr>
+      <w:r>
+        <w:tab/>
+        <w:t>"stdid" : "STD001"</w:t>
+      </w:r>
+    </w:p>
+    <w:p>
+      <w:pPr>
+        <w:pStyle w:val="NoSpacing"/>
+      </w:pPr>
       <w:r>
         <w:t>}</w:t>
       </w:r>
@@ -395,6 +261,107 @@
         <w:pStyle w:val="NoSpacing"/>
       </w:pPr>
       <w:r>
+        <w:t xml:space="preserve">Error : </w:t>
+      </w:r>
+    </w:p>
+    <w:p>
+      <w:pPr>
+        <w:pStyle w:val="NoSpacing"/>
+      </w:pPr>
+      <w:r>
+        <w:t>{</w:t>
+      </w:r>
+    </w:p>
+    <w:p>
+      <w:pPr>
+        <w:pStyle w:val="NoSpacing"/>
+      </w:pPr>
+      <w:r>
+        <w:t xml:space="preserve">    "timestamp": "2019-12-10T16:25:33.442+0000",</w:t>
+      </w:r>
+    </w:p>
+    <w:p>
+      <w:pPr>
+        <w:pStyle w:val="NoSpacing"/>
+      </w:pPr>
+      <w:r>
+        <w:t xml:space="preserve">    "status": 400,</w:t>
+      </w:r>
+    </w:p>
+    <w:p>
+      <w:pPr>
+        <w:pStyle w:val="NoSpacing"/>
+      </w:pPr>
+      <w:r>
+        <w:t xml:space="preserve">    "errors": [</w:t>
+      </w:r>
+    </w:p>
+    <w:p>
+      <w:pPr>
+        <w:pStyle w:val="NoSpacing"/>
+      </w:pPr>
+      <w:r>
+        <w:t xml:space="preserve">        "First Name is mandatory",</w:t>
+      </w:r>
+    </w:p>
+    <w:p>
+      <w:pPr>
+        <w:pStyle w:val="NoSpacing"/>
+      </w:pPr>
+      <w:r>
+        <w:t xml:space="preserve">        "Gendor is mandatory",</w:t>
+      </w:r>
+    </w:p>
+    <w:p>
+      <w:pPr>
+        <w:pStyle w:val="NoSpacing"/>
+      </w:pPr>
+      <w:r>
+        <w:t xml:space="preserve">        "Last Name is mandatory"</w:t>
+      </w:r>
+    </w:p>
+    <w:p>
+      <w:pPr>
+        <w:pStyle w:val="NoSpacing"/>
+      </w:pPr>
+      <w:r>
+        <w:t xml:space="preserve">    ]</w:t>
+      </w:r>
+    </w:p>
+    <w:p>
+      <w:pPr>
+        <w:pStyle w:val="NoSpacing"/>
+      </w:pPr>
+      <w:r>
+        <w:t>}</w:t>
+      </w:r>
+    </w:p>
+    <w:p>
+      <w:pPr>
+        <w:pStyle w:val="NoSpacing"/>
+      </w:pPr>
+    </w:p>
+    <w:p>
+      <w:pPr>
+        <w:pStyle w:val="NoSpacing"/>
+      </w:pPr>
+    </w:p>
+    <w:p>
+      <w:pPr>
+        <w:pStyle w:val="NoSpacing"/>
+      </w:pPr>
+      <w:r>
+        <w:t>localhost:8080</w:t>
+      </w:r>
+      <w:r>
+        <w:t>/student/{stdId}</w:t>
+      </w:r>
+    </w:p>
+    <w:p>
+      <w:pPr>
+        <w:pStyle w:val="NoSpacing"/>
+      </w:pPr>
+      <w:r>
         <w:t>Get</w:t>
       </w:r>
     </w:p>
@@ -419,133 +386,56 @@
         <w:pStyle w:val="NoSpacing"/>
       </w:pPr>
       <w:r>
-        <w:t xml:space="preserve">    "</w:t>
-      </w:r>
-      <w:proofErr w:type="spellStart"/>
-      <w:proofErr w:type="gramStart"/>
-      <w:r>
-        <w:t>stdFstName</w:t>
-      </w:r>
-      <w:proofErr w:type="spellEnd"/>
-      <w:proofErr w:type="gramEnd"/>
-      <w:r>
-        <w:t>": "</w:t>
-      </w:r>
-      <w:proofErr w:type="spellStart"/>
-      <w:r>
-        <w:t>Vipin</w:t>
-      </w:r>
-      <w:proofErr w:type="spellEnd"/>
-      <w:r>
-        <w:t>",</w:t>
-      </w:r>
-    </w:p>
-    <w:p>
-      <w:pPr>
-        <w:pStyle w:val="NoSpacing"/>
-      </w:pPr>
-      <w:r>
-        <w:t xml:space="preserve">    "</w:t>
-      </w:r>
-      <w:proofErr w:type="spellStart"/>
-      <w:proofErr w:type="gramStart"/>
-      <w:r>
-        <w:t>stdLstName</w:t>
-      </w:r>
-      <w:proofErr w:type="spellEnd"/>
-      <w:proofErr w:type="gramEnd"/>
-      <w:r>
-        <w:t>": "Jain",</w:t>
-      </w:r>
-    </w:p>
-    <w:p>
-      <w:pPr>
-        <w:pStyle w:val="NoSpacing"/>
-      </w:pPr>
-      <w:r>
-        <w:t xml:space="preserve">    "</w:t>
-      </w:r>
-      <w:proofErr w:type="spellStart"/>
-      <w:proofErr w:type="gramStart"/>
-      <w:r>
-        <w:t>stdMidName</w:t>
-      </w:r>
-      <w:proofErr w:type="spellEnd"/>
-      <w:proofErr w:type="gramEnd"/>
-      <w:r>
-        <w:t>": "Kumar",</w:t>
-      </w:r>
-    </w:p>
-    <w:p>
-      <w:pPr>
-        <w:pStyle w:val="NoSpacing"/>
-      </w:pPr>
-      <w:r>
-        <w:t xml:space="preserve">    "</w:t>
-      </w:r>
-      <w:proofErr w:type="spellStart"/>
-      <w:proofErr w:type="gramStart"/>
-      <w:r>
-        <w:t>stdDob</w:t>
-      </w:r>
-      <w:proofErr w:type="spellEnd"/>
-      <w:proofErr w:type="gramEnd"/>
-      <w:r>
-        <w:t>": "10-04-1989",</w:t>
-      </w:r>
-    </w:p>
-    <w:p>
-      <w:pPr>
-        <w:pStyle w:val="NoSpacing"/>
-      </w:pPr>
-      <w:r>
-        <w:t xml:space="preserve">    "</w:t>
-      </w:r>
-      <w:proofErr w:type="spellStart"/>
-      <w:proofErr w:type="gramStart"/>
-      <w:r>
-        <w:t>stdDoJ</w:t>
-      </w:r>
-      <w:proofErr w:type="spellEnd"/>
-      <w:proofErr w:type="gramEnd"/>
-      <w:r>
-        <w:t>": "10-04-1989",</w:t>
-      </w:r>
-    </w:p>
-    <w:p>
-      <w:pPr>
-        <w:pStyle w:val="NoSpacing"/>
-      </w:pPr>
-      <w:r>
-        <w:t xml:space="preserve">    "</w:t>
-      </w:r>
-      <w:proofErr w:type="spellStart"/>
-      <w:proofErr w:type="gramStart"/>
-      <w:r>
-        <w:t>stdGen</w:t>
-      </w:r>
-      <w:proofErr w:type="spellEnd"/>
-      <w:proofErr w:type="gramEnd"/>
-      <w:r>
-        <w:t>": "Male",</w:t>
-      </w:r>
-    </w:p>
-    <w:p>
-      <w:pPr>
-        <w:pStyle w:val="NoSpacing"/>
-      </w:pPr>
-      <w:r>
-        <w:t xml:space="preserve">    "</w:t>
-      </w:r>
-      <w:proofErr w:type="spellStart"/>
-      <w:proofErr w:type="gramStart"/>
-      <w:r>
-        <w:t>stdid</w:t>
-      </w:r>
-      <w:proofErr w:type="spellEnd"/>
-      <w:proofErr w:type="gramEnd"/>
-      <w:r>
-        <w:t>": "STD001"</w:t>
+        <w:t xml:space="preserve">    "stdFstName": "Vipin",</w:t>
+      </w:r>
+    </w:p>
+    <w:p>
+      <w:pPr>
+        <w:pStyle w:val="NoSpacing"/>
+      </w:pPr>
+      <w:r>
+        <w:lastRenderedPageBreak/>
+        <w:t xml:space="preserve">    "stdLstName": "Jain",</w:t>
+      </w:r>
+    </w:p>
+    <w:p>
+      <w:pPr>
+        <w:pStyle w:val="NoSpacing"/>
+      </w:pPr>
+      <w:r>
+        <w:t xml:space="preserve">    "stdMidName": "Kumar",</w:t>
+      </w:r>
+    </w:p>
+    <w:p>
+      <w:pPr>
+        <w:pStyle w:val="NoSpacing"/>
+      </w:pPr>
+      <w:r>
+        <w:t xml:space="preserve">    "stdDob": "10-04-1989",</w:t>
+      </w:r>
+    </w:p>
+    <w:p>
+      <w:pPr>
+        <w:pStyle w:val="NoSpacing"/>
+      </w:pPr>
+      <w:r>
+        <w:t xml:space="preserve">    "stdDoJ": "10-04-1989",</w:t>
+      </w:r>
+    </w:p>
+    <w:p>
+      <w:pPr>
+        <w:pStyle w:val="NoSpacing"/>
+      </w:pPr>
+      <w:r>
+        <w:t xml:space="preserve">    "stdGen": "Male",</w:t>
+      </w:r>
+    </w:p>
+    <w:p>
+      <w:pPr>
+        <w:pStyle w:val="NoSpacing"/>
+      </w:pPr>
+      <w:r>
+        <w:t xml:space="preserve">    "stdid": "STD001"</w:t>
       </w:r>
     </w:p>
     <w:p>

--- a/doc/API Details.docx
+++ b/doc/API Details.docx
@@ -100,15 +100,6 @@
       </w:pPr>
       <w:r>
         <w:tab/>
-        <w:t>"stdDoJ" :"10-04-1989",</w:t>
-      </w:r>
-    </w:p>
-    <w:p>
-      <w:pPr>
-        <w:pStyle w:val="NoSpacing"/>
-      </w:pPr>
-      <w:r>
-        <w:tab/>
         <w:t>"stdGen" : "Male"</w:t>
       </w:r>
     </w:p>
@@ -117,7 +108,7 @@
         <w:pStyle w:val="NoSpacing"/>
       </w:pPr>
       <w:r>
-        <w:t>}</w:t>
+        <w:t xml:space="preserve">} </w:t>
       </w:r>
     </w:p>
     <w:p>
@@ -394,15 +385,15 @@
         <w:pStyle w:val="NoSpacing"/>
       </w:pPr>
       <w:r>
+        <w:t xml:space="preserve">    "stdLstName": "Jain",</w:t>
+      </w:r>
+    </w:p>
+    <w:p>
+      <w:pPr>
+        <w:pStyle w:val="NoSpacing"/>
+      </w:pPr>
+      <w:r>
         <w:lastRenderedPageBreak/>
-        <w:t xml:space="preserve">    "stdLstName": "Jain",</w:t>
-      </w:r>
-    </w:p>
-    <w:p>
-      <w:pPr>
-        <w:pStyle w:val="NoSpacing"/>
-      </w:pPr>
-      <w:r>
         <w:t xml:space="preserve">    "stdMidName": "Kumar",</w:t>
       </w:r>
     </w:p>
@@ -449,6 +440,49 @@
     <w:p>
       <w:pPr>
         <w:pStyle w:val="NoSpacing"/>
+      </w:pPr>
+    </w:p>
+    <w:p>
+      <w:pPr>
+        <w:pStyle w:val="NoSpacing"/>
+      </w:pPr>
+      <w:r>
+        <w:t>Search by name</w:t>
+      </w:r>
+    </w:p>
+    <w:p>
+      <w:pPr>
+        <w:pStyle w:val="NoSpacing"/>
+      </w:pPr>
+      <w:r>
+        <w:t>GET</w:t>
+      </w:r>
+    </w:p>
+    <w:p>
+      <w:pPr>
+        <w:pStyle w:val="NoSpacing"/>
+      </w:pPr>
+      <w:r>
+        <w:rPr>
+          <w:rFonts w:ascii="Helvetica" w:hAnsi="Helvetica" w:cs="Helvetica"/>
+          <w:color w:val="505050"/>
+          <w:sz w:val="18"/>
+          <w:szCs w:val="18"/>
+          <w:shd w:val="clear" w:color="auto" w:fill="FAFAFA"/>
+        </w:rPr>
+        <w:t>localhost:8080/student?name=Vipin</w:t>
+      </w:r>
+    </w:p>
+    <w:p>
+      <w:pPr>
+        <w:pStyle w:val="NoSpacing"/>
+        <w:rPr>
+          <w:rFonts w:ascii="Helvetica" w:hAnsi="Helvetica" w:cs="Helvetica"/>
+          <w:color w:val="505050"/>
+          <w:sz w:val="12"/>
+          <w:szCs w:val="12"/>
+          <w:shd w:val="clear" w:color="auto" w:fill="FAFAFA"/>
+        </w:rPr>
       </w:pPr>
     </w:p>
     <w:p>

--- a/doc/API Details.docx
+++ b/doc/API Details.docx
@@ -402,15 +402,10 @@
         <w:pStyle w:val="NoSpacing"/>
       </w:pPr>
       <w:r>
-        <w:t xml:space="preserve">    "stdDob": "10-04-1989",</w:t>
-      </w:r>
-    </w:p>
-    <w:p>
-      <w:pPr>
-        <w:pStyle w:val="NoSpacing"/>
-      </w:pPr>
-      <w:r>
-        <w:t xml:space="preserve">    "stdDoJ": "10-04-1989",</w:t>
+        <w:t xml:space="preserve">    "stdDob": "10-04-1989"</w:t>
+      </w:r>
+      <w:r>
+        <w:t>,</w:t>
       </w:r>
     </w:p>
     <w:p>

--- a/doc/API Details.docx
+++ b/doc/API Details.docx
@@ -5,41 +5,43 @@
     <w:p>
       <w:pPr>
         <w:pStyle w:val="NoSpacing"/>
-        <w:jc w:val="center"/>
-        <w:rPr>
-          <w:sz w:val="30"/>
-        </w:rPr>
-      </w:pPr>
-      <w:r>
-        <w:rPr>
-          <w:sz w:val="30"/>
-        </w:rPr>
+      </w:pPr>
+      <w:r>
         <w:t>API Details</w:t>
       </w:r>
     </w:p>
     <w:p>
       <w:pPr>
         <w:pStyle w:val="NoSpacing"/>
-        <w:jc w:val="center"/>
-        <w:rPr>
-          <w:sz w:val="30"/>
-        </w:rPr>
-      </w:pPr>
-    </w:p>
-    <w:p>
-      <w:pPr>
-        <w:pStyle w:val="NoSpacing"/>
-      </w:pPr>
-      <w:r>
-        <w:t>To Add student basic student info</w:t>
-      </w:r>
-    </w:p>
-    <w:p>
-      <w:pPr>
-        <w:pStyle w:val="NoSpacing"/>
-      </w:pPr>
-      <w:r>
-        <w:t>localhost:8080/student/add</w:t>
+      </w:pPr>
+    </w:p>
+    <w:p>
+      <w:pPr>
+        <w:pStyle w:val="NoSpacing"/>
+      </w:pPr>
+      <w:r>
+        <w:t xml:space="preserve">To </w:t>
+      </w:r>
+      <w:proofErr w:type="gramStart"/>
+      <w:r>
+        <w:t>Add</w:t>
+      </w:r>
+      <w:proofErr w:type="gramEnd"/>
+      <w:r>
+        <w:t xml:space="preserve"> student basic student info</w:t>
+      </w:r>
+    </w:p>
+    <w:p>
+      <w:pPr>
+        <w:pStyle w:val="NoSpacing"/>
+      </w:pPr>
+      <w:proofErr w:type="gramStart"/>
+      <w:r>
+        <w:t>localhost:</w:t>
+      </w:r>
+      <w:proofErr w:type="gramEnd"/>
+      <w:r>
+        <w:t>8080/student/add</w:t>
       </w:r>
     </w:p>
     <w:p>
@@ -64,7 +66,25 @@
       </w:pPr>
       <w:r>
         <w:tab/>
-        <w:t>"stdFstName" : "Vipin",</w:t>
+        <w:t>"</w:t>
+      </w:r>
+      <w:proofErr w:type="spellStart"/>
+      <w:proofErr w:type="gramStart"/>
+      <w:r>
+        <w:t>stdFstName</w:t>
+      </w:r>
+      <w:proofErr w:type="spellEnd"/>
+      <w:proofErr w:type="gramEnd"/>
+      <w:r>
+        <w:t>" : "</w:t>
+      </w:r>
+      <w:proofErr w:type="spellStart"/>
+      <w:r>
+        <w:t>Vipin</w:t>
+      </w:r>
+      <w:proofErr w:type="spellEnd"/>
+      <w:r>
+        <w:t>",</w:t>
       </w:r>
     </w:p>
     <w:p>
@@ -73,7 +93,17 @@
       </w:pPr>
       <w:r>
         <w:tab/>
-        <w:t>"stdLstName":"Jain",</w:t>
+        <w:t>"</w:t>
+      </w:r>
+      <w:proofErr w:type="spellStart"/>
+      <w:proofErr w:type="gramStart"/>
+      <w:r>
+        <w:t>stdLstName</w:t>
+      </w:r>
+      <w:proofErr w:type="spellEnd"/>
+      <w:proofErr w:type="gramEnd"/>
+      <w:r>
+        <w:t>":"Jain",</w:t>
       </w:r>
     </w:p>
     <w:p>
@@ -82,7 +112,17 @@
       </w:pPr>
       <w:r>
         <w:tab/>
-        <w:t>"stdMidName":"Kumar",</w:t>
+        <w:t>"</w:t>
+      </w:r>
+      <w:proofErr w:type="spellStart"/>
+      <w:proofErr w:type="gramStart"/>
+      <w:r>
+        <w:t>stdMidName</w:t>
+      </w:r>
+      <w:proofErr w:type="spellEnd"/>
+      <w:proofErr w:type="gramEnd"/>
+      <w:r>
+        <w:t>":"Kumar",</w:t>
       </w:r>
     </w:p>
     <w:p>
@@ -91,7 +131,17 @@
       </w:pPr>
       <w:r>
         <w:tab/>
-        <w:t>"stdDob":"10-04-1989",</w:t>
+        <w:t>"</w:t>
+      </w:r>
+      <w:proofErr w:type="spellStart"/>
+      <w:proofErr w:type="gramStart"/>
+      <w:r>
+        <w:t>stdDob</w:t>
+      </w:r>
+      <w:proofErr w:type="spellEnd"/>
+      <w:proofErr w:type="gramEnd"/>
+      <w:r>
+        <w:t>":"10-04-1989",</w:t>
       </w:r>
     </w:p>
     <w:p>
@@ -100,7 +150,17 @@
       </w:pPr>
       <w:r>
         <w:tab/>
-        <w:t>"stdGen" : "Male"</w:t>
+        <w:t>"</w:t>
+      </w:r>
+      <w:proofErr w:type="spellStart"/>
+      <w:proofErr w:type="gramStart"/>
+      <w:r>
+        <w:t>stdGen</w:t>
+      </w:r>
+      <w:proofErr w:type="spellEnd"/>
+      <w:proofErr w:type="gramEnd"/>
+      <w:r>
+        <w:t>" : "Male"</w:t>
       </w:r>
     </w:p>
     <w:p>
@@ -115,9 +175,11 @@
       <w:pPr>
         <w:pStyle w:val="NoSpacing"/>
       </w:pPr>
+      <w:proofErr w:type="gramStart"/>
       <w:r>
         <w:t>Output :</w:t>
       </w:r>
+      <w:proofErr w:type="gramEnd"/>
     </w:p>
     <w:p>
       <w:pPr>
@@ -132,55 +194,133 @@
         <w:pStyle w:val="NoSpacing"/>
       </w:pPr>
       <w:r>
-        <w:t xml:space="preserve">    "stdFstName": "Vipin",</w:t>
-      </w:r>
-    </w:p>
-    <w:p>
-      <w:pPr>
-        <w:pStyle w:val="NoSpacing"/>
-      </w:pPr>
-      <w:r>
-        <w:t xml:space="preserve">    "stdLstName": "Jain",</w:t>
-      </w:r>
-    </w:p>
-    <w:p>
-      <w:pPr>
-        <w:pStyle w:val="NoSpacing"/>
-      </w:pPr>
-      <w:r>
-        <w:t xml:space="preserve">    "stdMidName": "Kumar",</w:t>
-      </w:r>
-    </w:p>
-    <w:p>
-      <w:pPr>
-        <w:pStyle w:val="NoSpacing"/>
-      </w:pPr>
-      <w:r>
-        <w:t xml:space="preserve">    "stdDob": "10-04-1989",</w:t>
-      </w:r>
-    </w:p>
-    <w:p>
-      <w:pPr>
-        <w:pStyle w:val="NoSpacing"/>
-      </w:pPr>
-      <w:r>
-        <w:t xml:space="preserve">    "stdDoJ": "10-04-1989",</w:t>
-      </w:r>
-    </w:p>
-    <w:p>
-      <w:pPr>
-        <w:pStyle w:val="NoSpacing"/>
-      </w:pPr>
-      <w:r>
-        <w:t xml:space="preserve">    "stdGen": "Male",</w:t>
-      </w:r>
-    </w:p>
-    <w:p>
-      <w:pPr>
-        <w:pStyle w:val="NoSpacing"/>
-      </w:pPr>
-      <w:r>
-        <w:t xml:space="preserve">    "stdid": "STD001"</w:t>
+        <w:t xml:space="preserve">    "</w:t>
+      </w:r>
+      <w:proofErr w:type="spellStart"/>
+      <w:proofErr w:type="gramStart"/>
+      <w:r>
+        <w:t>stdFstName</w:t>
+      </w:r>
+      <w:proofErr w:type="spellEnd"/>
+      <w:proofErr w:type="gramEnd"/>
+      <w:r>
+        <w:t>": "</w:t>
+      </w:r>
+      <w:proofErr w:type="spellStart"/>
+      <w:r>
+        <w:t>Vipin</w:t>
+      </w:r>
+      <w:proofErr w:type="spellEnd"/>
+      <w:r>
+        <w:t>",</w:t>
+      </w:r>
+    </w:p>
+    <w:p>
+      <w:pPr>
+        <w:pStyle w:val="NoSpacing"/>
+      </w:pPr>
+      <w:r>
+        <w:t xml:space="preserve">    "</w:t>
+      </w:r>
+      <w:proofErr w:type="spellStart"/>
+      <w:proofErr w:type="gramStart"/>
+      <w:r>
+        <w:t>stdLstName</w:t>
+      </w:r>
+      <w:proofErr w:type="spellEnd"/>
+      <w:proofErr w:type="gramEnd"/>
+      <w:r>
+        <w:t>": "Jain",</w:t>
+      </w:r>
+    </w:p>
+    <w:p>
+      <w:pPr>
+        <w:pStyle w:val="NoSpacing"/>
+      </w:pPr>
+      <w:r>
+        <w:t xml:space="preserve">    "</w:t>
+      </w:r>
+      <w:proofErr w:type="spellStart"/>
+      <w:proofErr w:type="gramStart"/>
+      <w:r>
+        <w:t>stdMidName</w:t>
+      </w:r>
+      <w:proofErr w:type="spellEnd"/>
+      <w:proofErr w:type="gramEnd"/>
+      <w:r>
+        <w:t>": "Kumar",</w:t>
+      </w:r>
+    </w:p>
+    <w:p>
+      <w:pPr>
+        <w:pStyle w:val="NoSpacing"/>
+      </w:pPr>
+      <w:r>
+        <w:t xml:space="preserve">    "</w:t>
+      </w:r>
+      <w:proofErr w:type="spellStart"/>
+      <w:proofErr w:type="gramStart"/>
+      <w:r>
+        <w:t>stdDob</w:t>
+      </w:r>
+      <w:proofErr w:type="spellEnd"/>
+      <w:proofErr w:type="gramEnd"/>
+      <w:r>
+        <w:t>": "10-04-1989",</w:t>
+      </w:r>
+    </w:p>
+    <w:p>
+      <w:pPr>
+        <w:pStyle w:val="NoSpacing"/>
+      </w:pPr>
+      <w:r>
+        <w:t xml:space="preserve">    "</w:t>
+      </w:r>
+      <w:proofErr w:type="spellStart"/>
+      <w:proofErr w:type="gramStart"/>
+      <w:r>
+        <w:t>stdDoJ</w:t>
+      </w:r>
+      <w:proofErr w:type="spellEnd"/>
+      <w:proofErr w:type="gramEnd"/>
+      <w:r>
+        <w:t>": "10-04-1989",</w:t>
+      </w:r>
+    </w:p>
+    <w:p>
+      <w:pPr>
+        <w:pStyle w:val="NoSpacing"/>
+      </w:pPr>
+      <w:r>
+        <w:t xml:space="preserve">    "</w:t>
+      </w:r>
+      <w:proofErr w:type="spellStart"/>
+      <w:proofErr w:type="gramStart"/>
+      <w:r>
+        <w:t>stdGen</w:t>
+      </w:r>
+      <w:proofErr w:type="spellEnd"/>
+      <w:proofErr w:type="gramEnd"/>
+      <w:r>
+        <w:t>": "Male",</w:t>
+      </w:r>
+    </w:p>
+    <w:p>
+      <w:pPr>
+        <w:pStyle w:val="NoSpacing"/>
+      </w:pPr>
+      <w:r>
+        <w:t xml:space="preserve">    "</w:t>
+      </w:r>
+      <w:proofErr w:type="spellStart"/>
+      <w:proofErr w:type="gramStart"/>
+      <w:r>
+        <w:t>stdid</w:t>
+      </w:r>
+      <w:proofErr w:type="spellEnd"/>
+      <w:proofErr w:type="gramEnd"/>
+      <w:r>
+        <w:t>": "STD001"</w:t>
       </w:r>
     </w:p>
     <w:p>
@@ -201,8 +341,13 @@
         <w:pStyle w:val="NoSpacing"/>
       </w:pPr>
       <w:r>
-        <w:t>Error Body :</w:t>
-      </w:r>
+        <w:t xml:space="preserve">Error </w:t>
+      </w:r>
+      <w:proofErr w:type="gramStart"/>
+      <w:r>
+        <w:t>Body :</w:t>
+      </w:r>
+      <w:proofErr w:type="gramEnd"/>
     </w:p>
     <w:p>
       <w:pPr>
@@ -218,7 +363,17 @@
       </w:pPr>
       <w:r>
         <w:tab/>
-        <w:t>"stdMidName":"Kumar",</w:t>
+        <w:t>"</w:t>
+      </w:r>
+      <w:proofErr w:type="spellStart"/>
+      <w:proofErr w:type="gramStart"/>
+      <w:r>
+        <w:t>stdMidName</w:t>
+      </w:r>
+      <w:proofErr w:type="spellEnd"/>
+      <w:proofErr w:type="gramEnd"/>
+      <w:r>
+        <w:t>":"Kumar",</w:t>
       </w:r>
     </w:p>
     <w:p>
@@ -227,7 +382,17 @@
       </w:pPr>
       <w:r>
         <w:tab/>
-        <w:t>"stdDoJ" :"10-04-1989",</w:t>
+        <w:t>"</w:t>
+      </w:r>
+      <w:proofErr w:type="spellStart"/>
+      <w:proofErr w:type="gramStart"/>
+      <w:r>
+        <w:t>stdDoJ</w:t>
+      </w:r>
+      <w:proofErr w:type="spellEnd"/>
+      <w:proofErr w:type="gramEnd"/>
+      <w:r>
+        <w:t>" :"10-04-1989",</w:t>
       </w:r>
     </w:p>
     <w:p>
@@ -236,7 +401,17 @@
       </w:pPr>
       <w:r>
         <w:tab/>
-        <w:t>"stdid" : "STD001"</w:t>
+        <w:t>"</w:t>
+      </w:r>
+      <w:proofErr w:type="spellStart"/>
+      <w:proofErr w:type="gramStart"/>
+      <w:r>
+        <w:t>stdid</w:t>
+      </w:r>
+      <w:proofErr w:type="spellEnd"/>
+      <w:proofErr w:type="gramEnd"/>
+      <w:r>
+        <w:t>" : "STD001"</w:t>
       </w:r>
     </w:p>
     <w:p>
@@ -251,8 +426,13 @@
       <w:pPr>
         <w:pStyle w:val="NoSpacing"/>
       </w:pPr>
-      <w:r>
-        <w:t xml:space="preserve">Error : </w:t>
+      <w:proofErr w:type="gramStart"/>
+      <w:r>
+        <w:t>Error :</w:t>
+      </w:r>
+      <w:proofErr w:type="gramEnd"/>
+      <w:r>
+        <w:t xml:space="preserve"> </w:t>
       </w:r>
     </w:p>
     <w:p>
@@ -268,23 +448,47 @@
         <w:pStyle w:val="NoSpacing"/>
       </w:pPr>
       <w:r>
-        <w:t xml:space="preserve">    "timestamp": "2019-12-10T16:25:33.442+0000",</w:t>
-      </w:r>
-    </w:p>
-    <w:p>
-      <w:pPr>
-        <w:pStyle w:val="NoSpacing"/>
-      </w:pPr>
-      <w:r>
-        <w:t xml:space="preserve">    "status": 400,</w:t>
-      </w:r>
-    </w:p>
-    <w:p>
-      <w:pPr>
-        <w:pStyle w:val="NoSpacing"/>
-      </w:pPr>
-      <w:r>
-        <w:t xml:space="preserve">    "errors": [</w:t>
+        <w:t xml:space="preserve">    "</w:t>
+      </w:r>
+      <w:proofErr w:type="gramStart"/>
+      <w:r>
+        <w:t>timestamp</w:t>
+      </w:r>
+      <w:proofErr w:type="gramEnd"/>
+      <w:r>
+        <w:t>": "2019-12-10T16:25:33.442+0000",</w:t>
+      </w:r>
+    </w:p>
+    <w:p>
+      <w:pPr>
+        <w:pStyle w:val="NoSpacing"/>
+      </w:pPr>
+      <w:r>
+        <w:t xml:space="preserve">    "</w:t>
+      </w:r>
+      <w:proofErr w:type="gramStart"/>
+      <w:r>
+        <w:t>status</w:t>
+      </w:r>
+      <w:proofErr w:type="gramEnd"/>
+      <w:r>
+        <w:t>": 400,</w:t>
+      </w:r>
+    </w:p>
+    <w:p>
+      <w:pPr>
+        <w:pStyle w:val="NoSpacing"/>
+      </w:pPr>
+      <w:r>
+        <w:t xml:space="preserve">    "</w:t>
+      </w:r>
+      <w:proofErr w:type="gramStart"/>
+      <w:r>
+        <w:t>errors</w:t>
+      </w:r>
+      <w:proofErr w:type="gramEnd"/>
+      <w:r>
+        <w:t>": [</w:t>
       </w:r>
     </w:p>
     <w:p>
@@ -300,7 +504,15 @@
         <w:pStyle w:val="NoSpacing"/>
       </w:pPr>
       <w:r>
-        <w:t xml:space="preserve">        "Gendor is mandatory",</w:t>
+        <w:t xml:space="preserve">        "</w:t>
+      </w:r>
+      <w:proofErr w:type="spellStart"/>
+      <w:r>
+        <w:t>Gendor</w:t>
+      </w:r>
+      <w:proofErr w:type="spellEnd"/>
+      <w:r>
+        <w:t xml:space="preserve"> is mandatory",</w:t>
       </w:r>
     </w:p>
     <w:p>
@@ -341,11 +553,60 @@
       <w:pPr>
         <w:pStyle w:val="NoSpacing"/>
       </w:pPr>
-      <w:r>
-        <w:t>localhost:8080</w:t>
-      </w:r>
-      <w:r>
-        <w:t>/student/{stdId}</w:t>
+    </w:p>
+    <w:p>
+      <w:pPr>
+        <w:pStyle w:val="NoSpacing"/>
+      </w:pPr>
+    </w:p>
+    <w:p>
+      <w:pPr>
+        <w:pStyle w:val="NoSpacing"/>
+      </w:pPr>
+    </w:p>
+    <w:p>
+      <w:pPr>
+        <w:pStyle w:val="NoSpacing"/>
+      </w:pPr>
+    </w:p>
+    <w:p>
+      <w:pPr>
+        <w:pStyle w:val="NoSpacing"/>
+      </w:pPr>
+    </w:p>
+    <w:p>
+      <w:pPr>
+        <w:pStyle w:val="NoSpacing"/>
+      </w:pPr>
+    </w:p>
+    <w:p>
+      <w:pPr>
+        <w:pStyle w:val="NoSpacing"/>
+      </w:pPr>
+    </w:p>
+    <w:p>
+      <w:pPr>
+        <w:pStyle w:val="NoSpacing"/>
+      </w:pPr>
+      <w:proofErr w:type="gramStart"/>
+      <w:r>
+        <w:lastRenderedPageBreak/>
+        <w:t>localhost:</w:t>
+      </w:r>
+      <w:proofErr w:type="gramEnd"/>
+      <w:r>
+        <w:t>8080</w:t>
+      </w:r>
+      <w:r>
+        <w:t>/student/{</w:t>
+      </w:r>
+      <w:proofErr w:type="spellStart"/>
+      <w:r>
+        <w:t>stdId</w:t>
+      </w:r>
+      <w:proofErr w:type="spellEnd"/>
+      <w:r>
+        <w:t>}</w:t>
       </w:r>
     </w:p>
     <w:p>
@@ -377,15 +638,716 @@
         <w:pStyle w:val="NoSpacing"/>
       </w:pPr>
       <w:r>
-        <w:t xml:space="preserve">    "stdFstName": "Vipin",</w:t>
-      </w:r>
-    </w:p>
-    <w:p>
-      <w:pPr>
-        <w:pStyle w:val="NoSpacing"/>
-      </w:pPr>
-      <w:r>
-        <w:t xml:space="preserve">    "stdLstName": "Jain",</w:t>
+        <w:t xml:space="preserve">    "</w:t>
+      </w:r>
+      <w:proofErr w:type="spellStart"/>
+      <w:proofErr w:type="gramStart"/>
+      <w:r>
+        <w:t>stdFstName</w:t>
+      </w:r>
+      <w:proofErr w:type="spellEnd"/>
+      <w:proofErr w:type="gramEnd"/>
+      <w:r>
+        <w:t>": "</w:t>
+      </w:r>
+      <w:proofErr w:type="spellStart"/>
+      <w:r>
+        <w:t>Vipin</w:t>
+      </w:r>
+      <w:proofErr w:type="spellEnd"/>
+      <w:r>
+        <w:t>",</w:t>
+      </w:r>
+    </w:p>
+    <w:p>
+      <w:pPr>
+        <w:pStyle w:val="NoSpacing"/>
+      </w:pPr>
+      <w:r>
+        <w:t xml:space="preserve">    "</w:t>
+      </w:r>
+      <w:proofErr w:type="spellStart"/>
+      <w:proofErr w:type="gramStart"/>
+      <w:r>
+        <w:t>stdLstName</w:t>
+      </w:r>
+      <w:proofErr w:type="spellEnd"/>
+      <w:proofErr w:type="gramEnd"/>
+      <w:r>
+        <w:t>": "Jain",</w:t>
+      </w:r>
+    </w:p>
+    <w:p>
+      <w:pPr>
+        <w:pStyle w:val="NoSpacing"/>
+      </w:pPr>
+      <w:r>
+        <w:t xml:space="preserve">    "</w:t>
+      </w:r>
+      <w:proofErr w:type="spellStart"/>
+      <w:proofErr w:type="gramStart"/>
+      <w:r>
+        <w:t>stdMidName</w:t>
+      </w:r>
+      <w:proofErr w:type="spellEnd"/>
+      <w:proofErr w:type="gramEnd"/>
+      <w:r>
+        <w:t>": "Kumar",</w:t>
+      </w:r>
+    </w:p>
+    <w:p>
+      <w:pPr>
+        <w:pStyle w:val="NoSpacing"/>
+      </w:pPr>
+      <w:r>
+        <w:t xml:space="preserve">    "</w:t>
+      </w:r>
+      <w:proofErr w:type="spellStart"/>
+      <w:proofErr w:type="gramStart"/>
+      <w:r>
+        <w:t>stdDob</w:t>
+      </w:r>
+      <w:proofErr w:type="spellEnd"/>
+      <w:proofErr w:type="gramEnd"/>
+      <w:r>
+        <w:t>": "10-04-1989"</w:t>
+      </w:r>
+      <w:r>
+        <w:t>,</w:t>
+      </w:r>
+    </w:p>
+    <w:p>
+      <w:pPr>
+        <w:pStyle w:val="NoSpacing"/>
+      </w:pPr>
+      <w:r>
+        <w:t xml:space="preserve">    "</w:t>
+      </w:r>
+      <w:proofErr w:type="spellStart"/>
+      <w:proofErr w:type="gramStart"/>
+      <w:r>
+        <w:t>stdGen</w:t>
+      </w:r>
+      <w:proofErr w:type="spellEnd"/>
+      <w:proofErr w:type="gramEnd"/>
+      <w:r>
+        <w:t>": "Male",</w:t>
+      </w:r>
+    </w:p>
+    <w:p>
+      <w:pPr>
+        <w:pStyle w:val="NoSpacing"/>
+      </w:pPr>
+      <w:r>
+        <w:t xml:space="preserve">    "</w:t>
+      </w:r>
+      <w:proofErr w:type="spellStart"/>
+      <w:proofErr w:type="gramStart"/>
+      <w:r>
+        <w:t>stdid</w:t>
+      </w:r>
+      <w:proofErr w:type="spellEnd"/>
+      <w:proofErr w:type="gramEnd"/>
+      <w:r>
+        <w:t>": "STD001"</w:t>
+      </w:r>
+    </w:p>
+    <w:p>
+      <w:pPr>
+        <w:pStyle w:val="NoSpacing"/>
+      </w:pPr>
+      <w:r>
+        <w:t>}</w:t>
+      </w:r>
+    </w:p>
+    <w:p>
+      <w:pPr>
+        <w:pStyle w:val="NoSpacing"/>
+      </w:pPr>
+    </w:p>
+    <w:p>
+      <w:pPr>
+        <w:pStyle w:val="NoSpacing"/>
+      </w:pPr>
+      <w:r>
+        <w:t>Search by name</w:t>
+      </w:r>
+    </w:p>
+    <w:p>
+      <w:pPr>
+        <w:pStyle w:val="NoSpacing"/>
+      </w:pPr>
+      <w:r>
+        <w:t>GET</w:t>
+      </w:r>
+    </w:p>
+    <w:p>
+      <w:pPr>
+        <w:pStyle w:val="NoSpacing"/>
+      </w:pPr>
+      <w:proofErr w:type="gramStart"/>
+      <w:r>
+        <w:t>localhost:</w:t>
+      </w:r>
+      <w:proofErr w:type="gramEnd"/>
+      <w:r>
+        <w:t>8080/student/</w:t>
+      </w:r>
+      <w:proofErr w:type="spellStart"/>
+      <w:r>
+        <w:t>searchByName?name</w:t>
+      </w:r>
+      <w:proofErr w:type="spellEnd"/>
+      <w:r>
+        <w:t>=</w:t>
+      </w:r>
+      <w:proofErr w:type="spellStart"/>
+      <w:r>
+        <w:t>Vipin</w:t>
+      </w:r>
+      <w:proofErr w:type="spellEnd"/>
+    </w:p>
+    <w:p>
+      <w:pPr>
+        <w:pStyle w:val="NoSpacing"/>
+      </w:pPr>
+    </w:p>
+    <w:p>
+      <w:pPr>
+        <w:pStyle w:val="NoSpacing"/>
+      </w:pPr>
+      <w:r>
+        <w:t>[</w:t>
+      </w:r>
+    </w:p>
+    <w:p>
+      <w:pPr>
+        <w:pStyle w:val="NoSpacing"/>
+      </w:pPr>
+      <w:r>
+        <w:t xml:space="preserve">    {</w:t>
+      </w:r>
+    </w:p>
+    <w:p>
+      <w:pPr>
+        <w:pStyle w:val="NoSpacing"/>
+      </w:pPr>
+      <w:r>
+        <w:t xml:space="preserve">        "</w:t>
+      </w:r>
+      <w:proofErr w:type="spellStart"/>
+      <w:proofErr w:type="gramStart"/>
+      <w:r>
+        <w:t>stdId</w:t>
+      </w:r>
+      <w:proofErr w:type="spellEnd"/>
+      <w:proofErr w:type="gramEnd"/>
+      <w:r>
+        <w:t>": "STD0000009",</w:t>
+      </w:r>
+    </w:p>
+    <w:p>
+      <w:pPr>
+        <w:pStyle w:val="NoSpacing"/>
+      </w:pPr>
+      <w:r>
+        <w:t xml:space="preserve">        "</w:t>
+      </w:r>
+      <w:proofErr w:type="spellStart"/>
+      <w:proofErr w:type="gramStart"/>
+      <w:r>
+        <w:t>stdFstName</w:t>
+      </w:r>
+      <w:proofErr w:type="spellEnd"/>
+      <w:proofErr w:type="gramEnd"/>
+      <w:r>
+        <w:t>": "</w:t>
+      </w:r>
+      <w:proofErr w:type="spellStart"/>
+      <w:r>
+        <w:t>Vipin</w:t>
+      </w:r>
+      <w:proofErr w:type="spellEnd"/>
+      <w:r>
+        <w:t>",</w:t>
+      </w:r>
+    </w:p>
+    <w:p>
+      <w:pPr>
+        <w:pStyle w:val="NoSpacing"/>
+      </w:pPr>
+      <w:r>
+        <w:t xml:space="preserve">        "</w:t>
+      </w:r>
+      <w:proofErr w:type="spellStart"/>
+      <w:proofErr w:type="gramStart"/>
+      <w:r>
+        <w:t>stdMidName</w:t>
+      </w:r>
+      <w:proofErr w:type="spellEnd"/>
+      <w:proofErr w:type="gramEnd"/>
+      <w:r>
+        <w:t>": "Kumar",</w:t>
+      </w:r>
+    </w:p>
+    <w:p>
+      <w:pPr>
+        <w:pStyle w:val="NoSpacing"/>
+      </w:pPr>
+      <w:r>
+        <w:t xml:space="preserve">        "</w:t>
+      </w:r>
+      <w:proofErr w:type="spellStart"/>
+      <w:proofErr w:type="gramStart"/>
+      <w:r>
+        <w:t>stdLstName</w:t>
+      </w:r>
+      <w:proofErr w:type="spellEnd"/>
+      <w:proofErr w:type="gramEnd"/>
+      <w:r>
+        <w:t>": "Jain",</w:t>
+      </w:r>
+    </w:p>
+    <w:p>
+      <w:pPr>
+        <w:pStyle w:val="NoSpacing"/>
+      </w:pPr>
+      <w:r>
+        <w:t xml:space="preserve">        "</w:t>
+      </w:r>
+      <w:proofErr w:type="spellStart"/>
+      <w:proofErr w:type="gramStart"/>
+      <w:r>
+        <w:t>stdDob</w:t>
+      </w:r>
+      <w:proofErr w:type="spellEnd"/>
+      <w:proofErr w:type="gramEnd"/>
+      <w:r>
+        <w:t>": "09-Apr-1909",</w:t>
+      </w:r>
+    </w:p>
+    <w:p>
+      <w:pPr>
+        <w:pStyle w:val="NoSpacing"/>
+      </w:pPr>
+      <w:r>
+        <w:t xml:space="preserve">        "</w:t>
+      </w:r>
+      <w:proofErr w:type="spellStart"/>
+      <w:proofErr w:type="gramStart"/>
+      <w:r>
+        <w:t>stdGen</w:t>
+      </w:r>
+      <w:proofErr w:type="spellEnd"/>
+      <w:proofErr w:type="gramEnd"/>
+      <w:r>
+        <w:t>": "Male",</w:t>
+      </w:r>
+    </w:p>
+    <w:p>
+      <w:pPr>
+        <w:pStyle w:val="NoSpacing"/>
+      </w:pPr>
+      <w:r>
+        <w:t xml:space="preserve">        "</w:t>
+      </w:r>
+      <w:proofErr w:type="spellStart"/>
+      <w:proofErr w:type="gramStart"/>
+      <w:r>
+        <w:t>stdDetailsInfo</w:t>
+      </w:r>
+      <w:proofErr w:type="spellEnd"/>
+      <w:proofErr w:type="gramEnd"/>
+      <w:r>
+        <w:t>": {</w:t>
+      </w:r>
+    </w:p>
+    <w:p>
+      <w:pPr>
+        <w:pStyle w:val="NoSpacing"/>
+      </w:pPr>
+      <w:r>
+        <w:t xml:space="preserve">            "</w:t>
+      </w:r>
+      <w:proofErr w:type="spellStart"/>
+      <w:proofErr w:type="gramStart"/>
+      <w:r>
+        <w:t>stdId</w:t>
+      </w:r>
+      <w:proofErr w:type="spellEnd"/>
+      <w:proofErr w:type="gramEnd"/>
+      <w:r>
+        <w:t>": "STD0000009",</w:t>
+      </w:r>
+    </w:p>
+    <w:p>
+      <w:pPr>
+        <w:pStyle w:val="NoSpacing"/>
+      </w:pPr>
+      <w:r>
+        <w:t xml:space="preserve">            "</w:t>
+      </w:r>
+      <w:proofErr w:type="spellStart"/>
+      <w:proofErr w:type="gramStart"/>
+      <w:r>
+        <w:t>fthFstNme</w:t>
+      </w:r>
+      <w:proofErr w:type="spellEnd"/>
+      <w:proofErr w:type="gramEnd"/>
+      <w:r>
+        <w:t>": null,</w:t>
+      </w:r>
+    </w:p>
+    <w:p>
+      <w:pPr>
+        <w:pStyle w:val="NoSpacing"/>
+      </w:pPr>
+      <w:r>
+        <w:t xml:space="preserve">            "</w:t>
+      </w:r>
+      <w:proofErr w:type="spellStart"/>
+      <w:proofErr w:type="gramStart"/>
+      <w:r>
+        <w:t>fthLstNme</w:t>
+      </w:r>
+      <w:proofErr w:type="spellEnd"/>
+      <w:proofErr w:type="gramEnd"/>
+      <w:r>
+        <w:t>": null,</w:t>
+      </w:r>
+    </w:p>
+    <w:p>
+      <w:pPr>
+        <w:pStyle w:val="NoSpacing"/>
+      </w:pPr>
+      <w:r>
+        <w:t xml:space="preserve">            "</w:t>
+      </w:r>
+      <w:proofErr w:type="spellStart"/>
+      <w:proofErr w:type="gramStart"/>
+      <w:r>
+        <w:t>fthMidNme</w:t>
+      </w:r>
+      <w:proofErr w:type="spellEnd"/>
+      <w:proofErr w:type="gramEnd"/>
+      <w:r>
+        <w:t>": null,</w:t>
+      </w:r>
+    </w:p>
+    <w:p>
+      <w:pPr>
+        <w:pStyle w:val="NoSpacing"/>
+      </w:pPr>
+      <w:r>
+        <w:t xml:space="preserve">            "</w:t>
+      </w:r>
+      <w:proofErr w:type="spellStart"/>
+      <w:proofErr w:type="gramStart"/>
+      <w:r>
+        <w:t>mthFstNme</w:t>
+      </w:r>
+      <w:proofErr w:type="spellEnd"/>
+      <w:proofErr w:type="gramEnd"/>
+      <w:r>
+        <w:t>": null,</w:t>
+      </w:r>
+    </w:p>
+    <w:p>
+      <w:pPr>
+        <w:pStyle w:val="NoSpacing"/>
+      </w:pPr>
+      <w:r>
+        <w:t xml:space="preserve">            "</w:t>
+      </w:r>
+      <w:proofErr w:type="spellStart"/>
+      <w:proofErr w:type="gramStart"/>
+      <w:r>
+        <w:t>mthLstNme</w:t>
+      </w:r>
+      <w:proofErr w:type="spellEnd"/>
+      <w:proofErr w:type="gramEnd"/>
+      <w:r>
+        <w:t>": null,</w:t>
+      </w:r>
+    </w:p>
+    <w:p>
+      <w:pPr>
+        <w:pStyle w:val="NoSpacing"/>
+      </w:pPr>
+      <w:r>
+        <w:t xml:space="preserve">            "</w:t>
+      </w:r>
+      <w:proofErr w:type="spellStart"/>
+      <w:proofErr w:type="gramStart"/>
+      <w:r>
+        <w:t>mthMidNme</w:t>
+      </w:r>
+      <w:proofErr w:type="spellEnd"/>
+      <w:proofErr w:type="gramEnd"/>
+      <w:r>
+        <w:t>": null,</w:t>
+      </w:r>
+    </w:p>
+    <w:p>
+      <w:pPr>
+        <w:pStyle w:val="NoSpacing"/>
+      </w:pPr>
+      <w:r>
+        <w:t xml:space="preserve">            "</w:t>
+      </w:r>
+      <w:proofErr w:type="spellStart"/>
+      <w:proofErr w:type="gramStart"/>
+      <w:r>
+        <w:t>mblNum</w:t>
+      </w:r>
+      <w:proofErr w:type="spellEnd"/>
+      <w:proofErr w:type="gramEnd"/>
+      <w:r>
+        <w:t>": 0,</w:t>
+      </w:r>
+    </w:p>
+    <w:p>
+      <w:pPr>
+        <w:pStyle w:val="NoSpacing"/>
+      </w:pPr>
+      <w:r>
+        <w:t xml:space="preserve">            "</w:t>
+      </w:r>
+      <w:proofErr w:type="spellStart"/>
+      <w:proofErr w:type="gramStart"/>
+      <w:r>
+        <w:t>emlId</w:t>
+      </w:r>
+      <w:proofErr w:type="spellEnd"/>
+      <w:proofErr w:type="gramEnd"/>
+      <w:r>
+        <w:t>": null,</w:t>
+      </w:r>
+    </w:p>
+    <w:p>
+      <w:pPr>
+        <w:pStyle w:val="NoSpacing"/>
+      </w:pPr>
+      <w:r>
+        <w:t xml:space="preserve">            "</w:t>
+      </w:r>
+      <w:proofErr w:type="spellStart"/>
+      <w:proofErr w:type="gramStart"/>
+      <w:r>
+        <w:t>stdAdd</w:t>
+      </w:r>
+      <w:proofErr w:type="spellEnd"/>
+      <w:proofErr w:type="gramEnd"/>
+      <w:r>
+        <w:t>": null,</w:t>
+      </w:r>
+    </w:p>
+    <w:p>
+      <w:pPr>
+        <w:pStyle w:val="NoSpacing"/>
+      </w:pPr>
+      <w:r>
+        <w:t xml:space="preserve">            "</w:t>
+      </w:r>
+      <w:proofErr w:type="gramStart"/>
+      <w:r>
+        <w:t>city</w:t>
+      </w:r>
+      <w:proofErr w:type="gramEnd"/>
+      <w:r>
+        <w:t>": null,</w:t>
+      </w:r>
+    </w:p>
+    <w:p>
+      <w:pPr>
+        <w:pStyle w:val="NoSpacing"/>
+      </w:pPr>
+      <w:r>
+        <w:t xml:space="preserve">            "</w:t>
+      </w:r>
+      <w:proofErr w:type="spellStart"/>
+      <w:proofErr w:type="gramStart"/>
+      <w:r>
+        <w:t>distt</w:t>
+      </w:r>
+      <w:proofErr w:type="spellEnd"/>
+      <w:proofErr w:type="gramEnd"/>
+      <w:r>
+        <w:t>": null,</w:t>
+      </w:r>
+    </w:p>
+    <w:p>
+      <w:pPr>
+        <w:pStyle w:val="NoSpacing"/>
+      </w:pPr>
+      <w:r>
+        <w:t xml:space="preserve">            "</w:t>
+      </w:r>
+      <w:proofErr w:type="gramStart"/>
+      <w:r>
+        <w:t>state</w:t>
+      </w:r>
+      <w:proofErr w:type="gramEnd"/>
+      <w:r>
+        <w:t>": null,</w:t>
+      </w:r>
+    </w:p>
+    <w:p>
+      <w:pPr>
+        <w:pStyle w:val="NoSpacing"/>
+      </w:pPr>
+      <w:r>
+        <w:t xml:space="preserve">            "</w:t>
+      </w:r>
+      <w:proofErr w:type="spellStart"/>
+      <w:proofErr w:type="gramStart"/>
+      <w:r>
+        <w:t>pinCde</w:t>
+      </w:r>
+      <w:proofErr w:type="spellEnd"/>
+      <w:proofErr w:type="gramEnd"/>
+      <w:r>
+        <w:t>": 0</w:t>
+      </w:r>
+    </w:p>
+    <w:p>
+      <w:pPr>
+        <w:pStyle w:val="NoSpacing"/>
+      </w:pPr>
+      <w:r>
+        <w:t xml:space="preserve">        },</w:t>
+      </w:r>
+    </w:p>
+    <w:p>
+      <w:pPr>
+        <w:pStyle w:val="NoSpacing"/>
+      </w:pPr>
+      <w:r>
+        <w:t xml:space="preserve">        "</w:t>
+      </w:r>
+      <w:proofErr w:type="spellStart"/>
+      <w:proofErr w:type="gramStart"/>
+      <w:r>
+        <w:t>stdClassDetails</w:t>
+      </w:r>
+      <w:proofErr w:type="spellEnd"/>
+      <w:proofErr w:type="gramEnd"/>
+      <w:r>
+        <w:t>": []</w:t>
+      </w:r>
+    </w:p>
+    <w:p>
+      <w:pPr>
+        <w:pStyle w:val="NoSpacing"/>
+      </w:pPr>
+      <w:r>
+        <w:t xml:space="preserve">    },</w:t>
+      </w:r>
+    </w:p>
+    <w:p>
+      <w:pPr>
+        <w:pStyle w:val="NoSpacing"/>
+      </w:pPr>
+      <w:r>
+        <w:t xml:space="preserve">    {</w:t>
+      </w:r>
+    </w:p>
+    <w:p>
+      <w:pPr>
+        <w:pStyle w:val="NoSpacing"/>
+      </w:pPr>
+      <w:r>
+        <w:t xml:space="preserve">        "</w:t>
+      </w:r>
+      <w:proofErr w:type="spellStart"/>
+      <w:proofErr w:type="gramStart"/>
+      <w:r>
+        <w:t>stdId</w:t>
+      </w:r>
+      <w:proofErr w:type="spellEnd"/>
+      <w:proofErr w:type="gramEnd"/>
+      <w:r>
+        <w:t>": "STD0000006",</w:t>
+      </w:r>
+    </w:p>
+    <w:p>
+      <w:pPr>
+        <w:pStyle w:val="NoSpacing"/>
+      </w:pPr>
+      <w:r>
+        <w:t xml:space="preserve">        "</w:t>
+      </w:r>
+      <w:proofErr w:type="spellStart"/>
+      <w:proofErr w:type="gramStart"/>
+      <w:r>
+        <w:t>stdFstName</w:t>
+      </w:r>
+      <w:proofErr w:type="spellEnd"/>
+      <w:proofErr w:type="gramEnd"/>
+      <w:r>
+        <w:t>": "</w:t>
+      </w:r>
+      <w:proofErr w:type="spellStart"/>
+      <w:r>
+        <w:t>Vipin</w:t>
+      </w:r>
+      <w:proofErr w:type="spellEnd"/>
+      <w:r>
+        <w:t>",</w:t>
+      </w:r>
+    </w:p>
+    <w:p>
+      <w:pPr>
+        <w:pStyle w:val="NoSpacing"/>
+      </w:pPr>
+      <w:r>
+        <w:t xml:space="preserve">        "</w:t>
+      </w:r>
+      <w:proofErr w:type="spellStart"/>
+      <w:proofErr w:type="gramStart"/>
+      <w:r>
+        <w:t>stdMidName</w:t>
+      </w:r>
+      <w:proofErr w:type="spellEnd"/>
+      <w:proofErr w:type="gramEnd"/>
+      <w:r>
+        <w:t>": "Kumar",</w:t>
+      </w:r>
+    </w:p>
+    <w:p>
+      <w:pPr>
+        <w:pStyle w:val="NoSpacing"/>
+      </w:pPr>
+      <w:r>
+        <w:t xml:space="preserve">        "</w:t>
+      </w:r>
+      <w:proofErr w:type="spellStart"/>
+      <w:proofErr w:type="gramStart"/>
+      <w:r>
+        <w:t>stdLstName</w:t>
+      </w:r>
+      <w:proofErr w:type="spellEnd"/>
+      <w:proofErr w:type="gramEnd"/>
+      <w:r>
+        <w:t>": "Jain",</w:t>
+      </w:r>
+    </w:p>
+    <w:p>
+      <w:pPr>
+        <w:pStyle w:val="NoSpacing"/>
+      </w:pPr>
+      <w:r>
+        <w:t xml:space="preserve">        "</w:t>
+      </w:r>
+      <w:proofErr w:type="spellStart"/>
+      <w:proofErr w:type="gramStart"/>
+      <w:r>
+        <w:t>stdDob</w:t>
+      </w:r>
+      <w:proofErr w:type="spellEnd"/>
+      <w:proofErr w:type="gramEnd"/>
+      <w:r>
+        <w:t>": "09-Apr-2009",</w:t>
       </w:r>
     </w:p>
     <w:p>
@@ -394,96 +1356,1453 @@
       </w:pPr>
       <w:r>
         <w:lastRenderedPageBreak/>
-        <w:t xml:space="preserve">    "stdMidName": "Kumar",</w:t>
-      </w:r>
-    </w:p>
-    <w:p>
-      <w:pPr>
-        <w:pStyle w:val="NoSpacing"/>
-      </w:pPr>
-      <w:r>
-        <w:t xml:space="preserve">    "stdDob": "10-04-1989"</w:t>
-      </w:r>
-      <w:r>
-        <w:t>,</w:t>
-      </w:r>
-    </w:p>
-    <w:p>
-      <w:pPr>
-        <w:pStyle w:val="NoSpacing"/>
-      </w:pPr>
-      <w:r>
-        <w:t xml:space="preserve">    "stdGen": "Male",</w:t>
-      </w:r>
-    </w:p>
-    <w:p>
-      <w:pPr>
-        <w:pStyle w:val="NoSpacing"/>
-      </w:pPr>
-      <w:r>
-        <w:t xml:space="preserve">    "stdid": "STD001"</w:t>
-      </w:r>
-    </w:p>
-    <w:p>
-      <w:pPr>
-        <w:pStyle w:val="NoSpacing"/>
-      </w:pPr>
-      <w:r>
-        <w:t>}</w:t>
-      </w:r>
-    </w:p>
-    <w:p>
-      <w:pPr>
-        <w:pStyle w:val="NoSpacing"/>
-      </w:pPr>
-    </w:p>
-    <w:p>
-      <w:pPr>
-        <w:pStyle w:val="NoSpacing"/>
-      </w:pPr>
-      <w:r>
-        <w:t>Search by name</w:t>
-      </w:r>
-    </w:p>
-    <w:p>
-      <w:pPr>
-        <w:pStyle w:val="NoSpacing"/>
-      </w:pPr>
-      <w:r>
-        <w:t>GET</w:t>
-      </w:r>
-    </w:p>
-    <w:p>
-      <w:pPr>
-        <w:pStyle w:val="NoSpacing"/>
-      </w:pPr>
-      <w:r>
-        <w:rPr>
-          <w:rFonts w:ascii="Helvetica" w:hAnsi="Helvetica" w:cs="Helvetica"/>
-          <w:color w:val="505050"/>
-          <w:sz w:val="18"/>
-          <w:szCs w:val="18"/>
-          <w:shd w:val="clear" w:color="auto" w:fill="FAFAFA"/>
-        </w:rPr>
-        <w:t>localhost:8080/student?name=Vipin</w:t>
-      </w:r>
-    </w:p>
-    <w:p>
-      <w:pPr>
-        <w:pStyle w:val="NoSpacing"/>
-        <w:rPr>
-          <w:rFonts w:ascii="Helvetica" w:hAnsi="Helvetica" w:cs="Helvetica"/>
-          <w:color w:val="505050"/>
-          <w:sz w:val="12"/>
-          <w:szCs w:val="12"/>
-          <w:shd w:val="clear" w:color="auto" w:fill="FAFAFA"/>
-        </w:rPr>
-      </w:pPr>
-    </w:p>
-    <w:p>
-      <w:pPr>
-        <w:pStyle w:val="NoSpacing"/>
-      </w:pPr>
+        <w:t xml:space="preserve">        "</w:t>
+      </w:r>
+      <w:proofErr w:type="spellStart"/>
+      <w:proofErr w:type="gramStart"/>
+      <w:r>
+        <w:t>stdGen</w:t>
+      </w:r>
+      <w:proofErr w:type="spellEnd"/>
+      <w:proofErr w:type="gramEnd"/>
+      <w:r>
+        <w:t>": "Male",</w:t>
+      </w:r>
+    </w:p>
+    <w:p>
+      <w:pPr>
+        <w:pStyle w:val="NoSpacing"/>
+      </w:pPr>
+      <w:r>
+        <w:t xml:space="preserve">        "</w:t>
+      </w:r>
+      <w:proofErr w:type="spellStart"/>
+      <w:proofErr w:type="gramStart"/>
+      <w:r>
+        <w:t>stdDetailsInfo</w:t>
+      </w:r>
+      <w:proofErr w:type="spellEnd"/>
+      <w:proofErr w:type="gramEnd"/>
+      <w:r>
+        <w:t>": {</w:t>
+      </w:r>
+    </w:p>
+    <w:p>
+      <w:pPr>
+        <w:pStyle w:val="NoSpacing"/>
+      </w:pPr>
+      <w:r>
+        <w:t xml:space="preserve">            "</w:t>
+      </w:r>
+      <w:proofErr w:type="spellStart"/>
+      <w:proofErr w:type="gramStart"/>
+      <w:r>
+        <w:t>stdId</w:t>
+      </w:r>
+      <w:proofErr w:type="spellEnd"/>
+      <w:proofErr w:type="gramEnd"/>
+      <w:r>
+        <w:t>": "STD0000006",</w:t>
+      </w:r>
+    </w:p>
+    <w:p>
+      <w:pPr>
+        <w:pStyle w:val="NoSpacing"/>
+      </w:pPr>
+      <w:r>
+        <w:t xml:space="preserve">            "</w:t>
+      </w:r>
+      <w:proofErr w:type="spellStart"/>
+      <w:proofErr w:type="gramStart"/>
+      <w:r>
+        <w:t>fthFstNme</w:t>
+      </w:r>
+      <w:proofErr w:type="spellEnd"/>
+      <w:proofErr w:type="gramEnd"/>
+      <w:r>
+        <w:t>": null,</w:t>
+      </w:r>
+    </w:p>
+    <w:p>
+      <w:pPr>
+        <w:pStyle w:val="NoSpacing"/>
+      </w:pPr>
+      <w:r>
+        <w:t xml:space="preserve">            "</w:t>
+      </w:r>
+      <w:proofErr w:type="spellStart"/>
+      <w:proofErr w:type="gramStart"/>
+      <w:r>
+        <w:t>fthLstNme</w:t>
+      </w:r>
+      <w:proofErr w:type="spellEnd"/>
+      <w:proofErr w:type="gramEnd"/>
+      <w:r>
+        <w:t>": null,</w:t>
+      </w:r>
+    </w:p>
+    <w:p>
+      <w:pPr>
+        <w:pStyle w:val="NoSpacing"/>
+      </w:pPr>
+      <w:r>
+        <w:t xml:space="preserve">            "</w:t>
+      </w:r>
+      <w:proofErr w:type="spellStart"/>
+      <w:proofErr w:type="gramStart"/>
+      <w:r>
+        <w:t>fthMidNme</w:t>
+      </w:r>
+      <w:proofErr w:type="spellEnd"/>
+      <w:proofErr w:type="gramEnd"/>
+      <w:r>
+        <w:t>": null,</w:t>
+      </w:r>
+    </w:p>
+    <w:p>
+      <w:pPr>
+        <w:pStyle w:val="NoSpacing"/>
+      </w:pPr>
+      <w:r>
+        <w:t xml:space="preserve">            "</w:t>
+      </w:r>
+      <w:proofErr w:type="spellStart"/>
+      <w:proofErr w:type="gramStart"/>
+      <w:r>
+        <w:t>mthFstNme</w:t>
+      </w:r>
+      <w:proofErr w:type="spellEnd"/>
+      <w:proofErr w:type="gramEnd"/>
+      <w:r>
+        <w:t>": null,</w:t>
+      </w:r>
+    </w:p>
+    <w:p>
+      <w:pPr>
+        <w:pStyle w:val="NoSpacing"/>
+      </w:pPr>
+      <w:r>
+        <w:t xml:space="preserve">            "</w:t>
+      </w:r>
+      <w:proofErr w:type="spellStart"/>
+      <w:proofErr w:type="gramStart"/>
+      <w:r>
+        <w:t>mthLstNme</w:t>
+      </w:r>
+      <w:proofErr w:type="spellEnd"/>
+      <w:proofErr w:type="gramEnd"/>
+      <w:r>
+        <w:t>": null,</w:t>
+      </w:r>
+    </w:p>
+    <w:p>
+      <w:pPr>
+        <w:pStyle w:val="NoSpacing"/>
+      </w:pPr>
+      <w:r>
+        <w:t xml:space="preserve">            "</w:t>
+      </w:r>
+      <w:proofErr w:type="spellStart"/>
+      <w:proofErr w:type="gramStart"/>
+      <w:r>
+        <w:t>mthMidNme</w:t>
+      </w:r>
+      <w:proofErr w:type="spellEnd"/>
+      <w:proofErr w:type="gramEnd"/>
+      <w:r>
+        <w:t>": null,</w:t>
+      </w:r>
+    </w:p>
+    <w:p>
+      <w:pPr>
+        <w:pStyle w:val="NoSpacing"/>
+      </w:pPr>
+      <w:r>
+        <w:t xml:space="preserve">            "</w:t>
+      </w:r>
+      <w:proofErr w:type="spellStart"/>
+      <w:proofErr w:type="gramStart"/>
+      <w:r>
+        <w:t>mblNum</w:t>
+      </w:r>
+      <w:proofErr w:type="spellEnd"/>
+      <w:proofErr w:type="gramEnd"/>
+      <w:r>
+        <w:t>": 0,</w:t>
+      </w:r>
+    </w:p>
+    <w:p>
+      <w:pPr>
+        <w:pStyle w:val="NoSpacing"/>
+      </w:pPr>
+      <w:r>
+        <w:t xml:space="preserve">            "</w:t>
+      </w:r>
+      <w:proofErr w:type="spellStart"/>
+      <w:proofErr w:type="gramStart"/>
+      <w:r>
+        <w:t>emlId</w:t>
+      </w:r>
+      <w:proofErr w:type="spellEnd"/>
+      <w:proofErr w:type="gramEnd"/>
+      <w:r>
+        <w:t>": null,</w:t>
+      </w:r>
+    </w:p>
+    <w:p>
+      <w:pPr>
+        <w:pStyle w:val="NoSpacing"/>
+      </w:pPr>
+      <w:r>
+        <w:t xml:space="preserve">            "</w:t>
+      </w:r>
+      <w:proofErr w:type="spellStart"/>
+      <w:proofErr w:type="gramStart"/>
+      <w:r>
+        <w:t>stdAdd</w:t>
+      </w:r>
+      <w:proofErr w:type="spellEnd"/>
+      <w:proofErr w:type="gramEnd"/>
+      <w:r>
+        <w:t>": null,</w:t>
+      </w:r>
+    </w:p>
+    <w:p>
+      <w:pPr>
+        <w:pStyle w:val="NoSpacing"/>
+      </w:pPr>
+      <w:r>
+        <w:t xml:space="preserve">            "</w:t>
+      </w:r>
+      <w:proofErr w:type="gramStart"/>
+      <w:r>
+        <w:t>city</w:t>
+      </w:r>
+      <w:proofErr w:type="gramEnd"/>
+      <w:r>
+        <w:t>": null,</w:t>
+      </w:r>
+    </w:p>
+    <w:p>
+      <w:pPr>
+        <w:pStyle w:val="NoSpacing"/>
+      </w:pPr>
+      <w:r>
+        <w:t xml:space="preserve">            "</w:t>
+      </w:r>
+      <w:proofErr w:type="spellStart"/>
+      <w:proofErr w:type="gramStart"/>
+      <w:r>
+        <w:t>distt</w:t>
+      </w:r>
+      <w:proofErr w:type="spellEnd"/>
+      <w:proofErr w:type="gramEnd"/>
+      <w:r>
+        <w:t>": null,</w:t>
+      </w:r>
+    </w:p>
+    <w:p>
+      <w:pPr>
+        <w:pStyle w:val="NoSpacing"/>
+      </w:pPr>
+      <w:r>
+        <w:t xml:space="preserve">            "</w:t>
+      </w:r>
+      <w:proofErr w:type="gramStart"/>
+      <w:r>
+        <w:t>state</w:t>
+      </w:r>
+      <w:proofErr w:type="gramEnd"/>
+      <w:r>
+        <w:t>": null,</w:t>
+      </w:r>
+    </w:p>
+    <w:p>
+      <w:pPr>
+        <w:pStyle w:val="NoSpacing"/>
+      </w:pPr>
+      <w:r>
+        <w:t xml:space="preserve">            "</w:t>
+      </w:r>
+      <w:proofErr w:type="spellStart"/>
+      <w:proofErr w:type="gramStart"/>
+      <w:r>
+        <w:t>pinCde</w:t>
+      </w:r>
+      <w:proofErr w:type="spellEnd"/>
+      <w:proofErr w:type="gramEnd"/>
+      <w:r>
+        <w:t>": 0</w:t>
+      </w:r>
+    </w:p>
+    <w:p>
+      <w:pPr>
+        <w:pStyle w:val="NoSpacing"/>
+      </w:pPr>
+      <w:r>
+        <w:t xml:space="preserve">        },</w:t>
+      </w:r>
+    </w:p>
+    <w:p>
+      <w:pPr>
+        <w:pStyle w:val="NoSpacing"/>
+      </w:pPr>
+      <w:r>
+        <w:t xml:space="preserve">        "</w:t>
+      </w:r>
+      <w:proofErr w:type="spellStart"/>
+      <w:proofErr w:type="gramStart"/>
+      <w:r>
+        <w:t>stdClassDetails</w:t>
+      </w:r>
+      <w:proofErr w:type="spellEnd"/>
+      <w:proofErr w:type="gramEnd"/>
+      <w:r>
+        <w:t>": []</w:t>
+      </w:r>
+    </w:p>
+    <w:p>
+      <w:pPr>
+        <w:pStyle w:val="NoSpacing"/>
+      </w:pPr>
+      <w:r>
+        <w:t xml:space="preserve">    }</w:t>
+      </w:r>
+    </w:p>
+    <w:p>
+      <w:pPr>
+        <w:pStyle w:val="NoSpacing"/>
+      </w:pPr>
+      <w:r>
+        <w:t>]</w:t>
+      </w:r>
+    </w:p>
+    <w:p>
+      <w:pPr>
+        <w:pStyle w:val="NoSpacing"/>
+      </w:pPr>
+      <w:r>
+        <w:tab/>
+      </w:r>
+    </w:p>
+    <w:p>
+      <w:pPr>
+        <w:pStyle w:val="NoSpacing"/>
+      </w:pPr>
+      <w:r>
+        <w:t>Get All Student details</w:t>
+      </w:r>
+    </w:p>
+    <w:p>
+      <w:pPr>
+        <w:pStyle w:val="NoSpacing"/>
+      </w:pPr>
+      <w:proofErr w:type="gramStart"/>
+      <w:r>
+        <w:t>localhost:</w:t>
+      </w:r>
+      <w:proofErr w:type="gramEnd"/>
+      <w:r>
+        <w:t>8080/student</w:t>
+      </w:r>
+    </w:p>
+    <w:p>
+      <w:pPr>
+        <w:pStyle w:val="NoSpacing"/>
+      </w:pPr>
+    </w:p>
+    <w:p>
+      <w:pPr>
+        <w:pStyle w:val="NoSpacing"/>
+      </w:pPr>
+      <w:r>
+        <w:t>[</w:t>
+      </w:r>
+    </w:p>
+    <w:p>
+      <w:pPr>
+        <w:pStyle w:val="NoSpacing"/>
+      </w:pPr>
+      <w:r>
+        <w:t>{</w:t>
+      </w:r>
+    </w:p>
+    <w:p>
+      <w:pPr>
+        <w:pStyle w:val="NoSpacing"/>
+      </w:pPr>
+      <w:r>
+        <w:t xml:space="preserve">        "</w:t>
+      </w:r>
+      <w:proofErr w:type="spellStart"/>
+      <w:proofErr w:type="gramStart"/>
+      <w:r>
+        <w:t>stdId</w:t>
+      </w:r>
+      <w:proofErr w:type="spellEnd"/>
+      <w:proofErr w:type="gramEnd"/>
+      <w:r>
+        <w:t>": "STD0000036",</w:t>
+      </w:r>
+    </w:p>
+    <w:p>
+      <w:pPr>
+        <w:pStyle w:val="NoSpacing"/>
+      </w:pPr>
+      <w:r>
+        <w:t xml:space="preserve">        "</w:t>
+      </w:r>
+      <w:proofErr w:type="spellStart"/>
+      <w:proofErr w:type="gramStart"/>
+      <w:r>
+        <w:t>stdFstName</w:t>
+      </w:r>
+      <w:proofErr w:type="spellEnd"/>
+      <w:proofErr w:type="gramEnd"/>
+      <w:r>
+        <w:t>": "</w:t>
+      </w:r>
+      <w:proofErr w:type="spellStart"/>
+      <w:r>
+        <w:t>Vipin</w:t>
+      </w:r>
+      <w:proofErr w:type="spellEnd"/>
+      <w:r>
+        <w:t>",</w:t>
+      </w:r>
+    </w:p>
+    <w:p>
+      <w:pPr>
+        <w:pStyle w:val="NoSpacing"/>
+      </w:pPr>
+      <w:r>
+        <w:t xml:space="preserve">        "</w:t>
+      </w:r>
+      <w:proofErr w:type="spellStart"/>
+      <w:proofErr w:type="gramStart"/>
+      <w:r>
+        <w:t>stdMidName</w:t>
+      </w:r>
+      <w:proofErr w:type="spellEnd"/>
+      <w:proofErr w:type="gramEnd"/>
+      <w:r>
+        <w:t>": "Kumar",</w:t>
+      </w:r>
+    </w:p>
+    <w:p>
+      <w:pPr>
+        <w:pStyle w:val="NoSpacing"/>
+      </w:pPr>
+      <w:r>
+        <w:t xml:space="preserve">        "</w:t>
+      </w:r>
+      <w:proofErr w:type="spellStart"/>
+      <w:proofErr w:type="gramStart"/>
+      <w:r>
+        <w:t>stdLstName</w:t>
+      </w:r>
+      <w:proofErr w:type="spellEnd"/>
+      <w:proofErr w:type="gramEnd"/>
+      <w:r>
+        <w:t>": "Jain",</w:t>
+      </w:r>
+    </w:p>
+    <w:p>
+      <w:pPr>
+        <w:pStyle w:val="NoSpacing"/>
+      </w:pPr>
+      <w:r>
+        <w:t xml:space="preserve">        "</w:t>
+      </w:r>
+      <w:proofErr w:type="spellStart"/>
+      <w:proofErr w:type="gramStart"/>
+      <w:r>
+        <w:t>stdDob</w:t>
+      </w:r>
+      <w:proofErr w:type="spellEnd"/>
+      <w:proofErr w:type="gramEnd"/>
+      <w:r>
+        <w:t>": "13-Apr-2100",</w:t>
+      </w:r>
+    </w:p>
+    <w:p>
+      <w:pPr>
+        <w:pStyle w:val="NoSpacing"/>
+      </w:pPr>
+      <w:r>
+        <w:t xml:space="preserve">        "</w:t>
+      </w:r>
+      <w:proofErr w:type="spellStart"/>
+      <w:proofErr w:type="gramStart"/>
+      <w:r>
+        <w:t>stdGen</w:t>
+      </w:r>
+      <w:proofErr w:type="spellEnd"/>
+      <w:proofErr w:type="gramEnd"/>
+      <w:r>
+        <w:t>": "Male",</w:t>
+      </w:r>
+    </w:p>
+    <w:p>
+      <w:pPr>
+        <w:pStyle w:val="NoSpacing"/>
+      </w:pPr>
+      <w:r>
+        <w:t xml:space="preserve">        "</w:t>
+      </w:r>
+      <w:proofErr w:type="spellStart"/>
+      <w:proofErr w:type="gramStart"/>
+      <w:r>
+        <w:t>stdDetailsInfo</w:t>
+      </w:r>
+      <w:proofErr w:type="spellEnd"/>
+      <w:proofErr w:type="gramEnd"/>
+      <w:r>
+        <w:t>": {</w:t>
+      </w:r>
+    </w:p>
+    <w:p>
+      <w:pPr>
+        <w:pStyle w:val="NoSpacing"/>
+      </w:pPr>
+      <w:r>
+        <w:t xml:space="preserve">            "</w:t>
+      </w:r>
+      <w:proofErr w:type="spellStart"/>
+      <w:proofErr w:type="gramStart"/>
+      <w:r>
+        <w:t>stdId</w:t>
+      </w:r>
+      <w:proofErr w:type="spellEnd"/>
+      <w:proofErr w:type="gramEnd"/>
+      <w:r>
+        <w:t>": "STD0000036",</w:t>
+      </w:r>
+    </w:p>
+    <w:p>
+      <w:pPr>
+        <w:pStyle w:val="NoSpacing"/>
+      </w:pPr>
+      <w:r>
+        <w:t xml:space="preserve">            "</w:t>
+      </w:r>
+      <w:proofErr w:type="spellStart"/>
+      <w:proofErr w:type="gramStart"/>
+      <w:r>
+        <w:t>fthFstNme</w:t>
+      </w:r>
+      <w:proofErr w:type="spellEnd"/>
+      <w:proofErr w:type="gramEnd"/>
+      <w:r>
+        <w:t>": null,</w:t>
+      </w:r>
+    </w:p>
+    <w:p>
+      <w:pPr>
+        <w:pStyle w:val="NoSpacing"/>
+      </w:pPr>
+      <w:r>
+        <w:t xml:space="preserve">            "</w:t>
+      </w:r>
+      <w:proofErr w:type="spellStart"/>
+      <w:proofErr w:type="gramStart"/>
+      <w:r>
+        <w:t>fthLstNme</w:t>
+      </w:r>
+      <w:proofErr w:type="spellEnd"/>
+      <w:proofErr w:type="gramEnd"/>
+      <w:r>
+        <w:t>": null,</w:t>
+      </w:r>
+    </w:p>
+    <w:p>
+      <w:pPr>
+        <w:pStyle w:val="NoSpacing"/>
+      </w:pPr>
+      <w:r>
+        <w:t xml:space="preserve">            "</w:t>
+      </w:r>
+      <w:proofErr w:type="spellStart"/>
+      <w:proofErr w:type="gramStart"/>
+      <w:r>
+        <w:t>fthMidNme</w:t>
+      </w:r>
+      <w:proofErr w:type="spellEnd"/>
+      <w:proofErr w:type="gramEnd"/>
+      <w:r>
+        <w:t>": null,</w:t>
+      </w:r>
+    </w:p>
+    <w:p>
+      <w:pPr>
+        <w:pStyle w:val="NoSpacing"/>
+      </w:pPr>
+      <w:r>
+        <w:t xml:space="preserve">            "</w:t>
+      </w:r>
+      <w:proofErr w:type="spellStart"/>
+      <w:proofErr w:type="gramStart"/>
+      <w:r>
+        <w:t>mthFstNme</w:t>
+      </w:r>
+      <w:proofErr w:type="spellEnd"/>
+      <w:proofErr w:type="gramEnd"/>
+      <w:r>
+        <w:t>": null,</w:t>
+      </w:r>
+    </w:p>
+    <w:p>
+      <w:pPr>
+        <w:pStyle w:val="NoSpacing"/>
+      </w:pPr>
+      <w:r>
+        <w:t xml:space="preserve">            "</w:t>
+      </w:r>
+      <w:proofErr w:type="spellStart"/>
+      <w:proofErr w:type="gramStart"/>
+      <w:r>
+        <w:t>mthLstNme</w:t>
+      </w:r>
+      <w:proofErr w:type="spellEnd"/>
+      <w:proofErr w:type="gramEnd"/>
+      <w:r>
+        <w:t>": null,</w:t>
+      </w:r>
+    </w:p>
+    <w:p>
+      <w:pPr>
+        <w:pStyle w:val="NoSpacing"/>
+      </w:pPr>
+      <w:r>
+        <w:t xml:space="preserve">            "</w:t>
+      </w:r>
+      <w:proofErr w:type="spellStart"/>
+      <w:proofErr w:type="gramStart"/>
+      <w:r>
+        <w:t>mthMidNme</w:t>
+      </w:r>
+      <w:proofErr w:type="spellEnd"/>
+      <w:proofErr w:type="gramEnd"/>
+      <w:r>
+        <w:t>": null,</w:t>
+      </w:r>
+    </w:p>
+    <w:p>
+      <w:pPr>
+        <w:pStyle w:val="NoSpacing"/>
+      </w:pPr>
+      <w:r>
+        <w:t xml:space="preserve">            "</w:t>
+      </w:r>
+      <w:proofErr w:type="spellStart"/>
+      <w:proofErr w:type="gramStart"/>
+      <w:r>
+        <w:t>mblNum</w:t>
+      </w:r>
+      <w:proofErr w:type="spellEnd"/>
+      <w:proofErr w:type="gramEnd"/>
+      <w:r>
+        <w:t>": 0,</w:t>
+      </w:r>
+    </w:p>
+    <w:p>
+      <w:pPr>
+        <w:pStyle w:val="NoSpacing"/>
+      </w:pPr>
+      <w:r>
+        <w:t xml:space="preserve">            "</w:t>
+      </w:r>
+      <w:proofErr w:type="spellStart"/>
+      <w:proofErr w:type="gramStart"/>
+      <w:r>
+        <w:t>emlId</w:t>
+      </w:r>
+      <w:proofErr w:type="spellEnd"/>
+      <w:proofErr w:type="gramEnd"/>
+      <w:r>
+        <w:t>": null,</w:t>
+      </w:r>
+    </w:p>
+    <w:p>
+      <w:pPr>
+        <w:pStyle w:val="NoSpacing"/>
+      </w:pPr>
+      <w:r>
+        <w:t xml:space="preserve">            "</w:t>
+      </w:r>
+      <w:proofErr w:type="spellStart"/>
+      <w:proofErr w:type="gramStart"/>
+      <w:r>
+        <w:t>stdAdd</w:t>
+      </w:r>
+      <w:proofErr w:type="spellEnd"/>
+      <w:proofErr w:type="gramEnd"/>
+      <w:r>
+        <w:t>": null,</w:t>
+      </w:r>
+    </w:p>
+    <w:p>
+      <w:pPr>
+        <w:pStyle w:val="NoSpacing"/>
+      </w:pPr>
+      <w:r>
+        <w:t xml:space="preserve">            "</w:t>
+      </w:r>
+      <w:proofErr w:type="gramStart"/>
+      <w:r>
+        <w:t>city</w:t>
+      </w:r>
+      <w:proofErr w:type="gramEnd"/>
+      <w:r>
+        <w:t>": null,</w:t>
+      </w:r>
+    </w:p>
+    <w:p>
+      <w:pPr>
+        <w:pStyle w:val="NoSpacing"/>
+      </w:pPr>
+      <w:r>
+        <w:t xml:space="preserve">            "</w:t>
+      </w:r>
+      <w:proofErr w:type="spellStart"/>
+      <w:proofErr w:type="gramStart"/>
+      <w:r>
+        <w:t>distt</w:t>
+      </w:r>
+      <w:proofErr w:type="spellEnd"/>
+      <w:proofErr w:type="gramEnd"/>
+      <w:r>
+        <w:t>": null,</w:t>
+      </w:r>
+    </w:p>
+    <w:p>
+      <w:pPr>
+        <w:pStyle w:val="NoSpacing"/>
+      </w:pPr>
+      <w:r>
+        <w:t xml:space="preserve">            "</w:t>
+      </w:r>
+      <w:proofErr w:type="gramStart"/>
+      <w:r>
+        <w:t>state</w:t>
+      </w:r>
+      <w:proofErr w:type="gramEnd"/>
+      <w:r>
+        <w:t>": null,</w:t>
+      </w:r>
+    </w:p>
+    <w:p>
+      <w:pPr>
+        <w:pStyle w:val="NoSpacing"/>
+      </w:pPr>
+      <w:r>
+        <w:t xml:space="preserve">            "</w:t>
+      </w:r>
+      <w:proofErr w:type="spellStart"/>
+      <w:proofErr w:type="gramStart"/>
+      <w:r>
+        <w:t>pinCde</w:t>
+      </w:r>
+      <w:proofErr w:type="spellEnd"/>
+      <w:proofErr w:type="gramEnd"/>
+      <w:r>
+        <w:t>": 0</w:t>
+      </w:r>
+    </w:p>
+    <w:p>
+      <w:pPr>
+        <w:pStyle w:val="NoSpacing"/>
+      </w:pPr>
+      <w:r>
+        <w:t xml:space="preserve">        },</w:t>
+      </w:r>
+    </w:p>
+    <w:p>
+      <w:pPr>
+        <w:pStyle w:val="NoSpacing"/>
+      </w:pPr>
+      <w:r>
+        <w:lastRenderedPageBreak/>
+        <w:t xml:space="preserve">        "</w:t>
+      </w:r>
+      <w:proofErr w:type="spellStart"/>
+      <w:proofErr w:type="gramStart"/>
+      <w:r>
+        <w:t>stdClassDetails</w:t>
+      </w:r>
+      <w:proofErr w:type="spellEnd"/>
+      <w:proofErr w:type="gramEnd"/>
+      <w:r>
+        <w:t>": [</w:t>
+      </w:r>
+    </w:p>
+    <w:p>
+      <w:pPr>
+        <w:pStyle w:val="NoSpacing"/>
+      </w:pPr>
+      <w:r>
+        <w:t xml:space="preserve">            {</w:t>
+      </w:r>
+    </w:p>
+    <w:p>
+      <w:pPr>
+        <w:pStyle w:val="NoSpacing"/>
+      </w:pPr>
+      <w:r>
+        <w:t xml:space="preserve">                "</w:t>
+      </w:r>
+      <w:proofErr w:type="spellStart"/>
+      <w:proofErr w:type="gramStart"/>
+      <w:r>
+        <w:t>stdId</w:t>
+      </w:r>
+      <w:proofErr w:type="spellEnd"/>
+      <w:proofErr w:type="gramEnd"/>
+      <w:r>
+        <w:t>": "STD0000036",</w:t>
+      </w:r>
+    </w:p>
+    <w:p>
+      <w:pPr>
+        <w:pStyle w:val="NoSpacing"/>
+      </w:pPr>
+      <w:r>
+        <w:t xml:space="preserve">                "</w:t>
+      </w:r>
+      <w:proofErr w:type="spellStart"/>
+      <w:proofErr w:type="gramStart"/>
+      <w:r>
+        <w:t>sessionYear</w:t>
+      </w:r>
+      <w:proofErr w:type="spellEnd"/>
+      <w:proofErr w:type="gramEnd"/>
+      <w:r>
+        <w:t>": null,</w:t>
+      </w:r>
+    </w:p>
+    <w:p>
+      <w:pPr>
+        <w:pStyle w:val="NoSpacing"/>
+      </w:pPr>
+      <w:r>
+        <w:t xml:space="preserve">                "</w:t>
+      </w:r>
+      <w:proofErr w:type="spellStart"/>
+      <w:proofErr w:type="gramStart"/>
+      <w:r>
+        <w:t>startDate</w:t>
+      </w:r>
+      <w:proofErr w:type="spellEnd"/>
+      <w:proofErr w:type="gramEnd"/>
+      <w:r>
+        <w:t>": "2019-12-15",</w:t>
+      </w:r>
+    </w:p>
+    <w:p>
+      <w:pPr>
+        <w:pStyle w:val="NoSpacing"/>
+      </w:pPr>
+      <w:r>
+        <w:t xml:space="preserve">                "</w:t>
+      </w:r>
+      <w:proofErr w:type="spellStart"/>
+      <w:proofErr w:type="gramStart"/>
+      <w:r>
+        <w:t>endDate</w:t>
+      </w:r>
+      <w:proofErr w:type="spellEnd"/>
+      <w:proofErr w:type="gramEnd"/>
+      <w:r>
+        <w:t>": "2019-12-15T14:36:03.000+0000",</w:t>
+      </w:r>
+    </w:p>
+    <w:p>
+      <w:pPr>
+        <w:pStyle w:val="NoSpacing"/>
+      </w:pPr>
+      <w:r>
+        <w:t xml:space="preserve">                "</w:t>
+      </w:r>
+      <w:proofErr w:type="spellStart"/>
+      <w:proofErr w:type="gramStart"/>
+      <w:r>
+        <w:t>stdClassName</w:t>
+      </w:r>
+      <w:proofErr w:type="spellEnd"/>
+      <w:proofErr w:type="gramEnd"/>
+      <w:r>
+        <w:t>": 0</w:t>
+      </w:r>
+    </w:p>
+    <w:p>
+      <w:pPr>
+        <w:pStyle w:val="NoSpacing"/>
+      </w:pPr>
+      <w:r>
+        <w:t xml:space="preserve">            }</w:t>
+      </w:r>
+    </w:p>
+    <w:p>
+      <w:pPr>
+        <w:pStyle w:val="NoSpacing"/>
+      </w:pPr>
+      <w:r>
+        <w:t xml:space="preserve">        ]</w:t>
+      </w:r>
+    </w:p>
+    <w:p>
+      <w:pPr>
+        <w:pStyle w:val="NoSpacing"/>
+      </w:pPr>
+      <w:r>
+        <w:t xml:space="preserve">    },</w:t>
+      </w:r>
+    </w:p>
+    <w:p>
+      <w:pPr>
+        <w:pStyle w:val="NoSpacing"/>
+      </w:pPr>
+      <w:r>
+        <w:t xml:space="preserve">    {</w:t>
+      </w:r>
+    </w:p>
+    <w:p>
+      <w:pPr>
+        <w:pStyle w:val="NoSpacing"/>
+      </w:pPr>
+      <w:r>
+        <w:t xml:space="preserve">        "</w:t>
+      </w:r>
+      <w:proofErr w:type="spellStart"/>
+      <w:proofErr w:type="gramStart"/>
+      <w:r>
+        <w:t>stdId</w:t>
+      </w:r>
+      <w:proofErr w:type="spellEnd"/>
+      <w:proofErr w:type="gramEnd"/>
+      <w:r>
+        <w:t>": "STD0000037",</w:t>
+      </w:r>
+    </w:p>
+    <w:p>
+      <w:pPr>
+        <w:pStyle w:val="NoSpacing"/>
+      </w:pPr>
+      <w:r>
+        <w:t xml:space="preserve">        "</w:t>
+      </w:r>
+      <w:proofErr w:type="spellStart"/>
+      <w:proofErr w:type="gramStart"/>
+      <w:r>
+        <w:t>stdFstName</w:t>
+      </w:r>
+      <w:proofErr w:type="spellEnd"/>
+      <w:proofErr w:type="gramEnd"/>
+      <w:r>
+        <w:t>": "</w:t>
+      </w:r>
+      <w:proofErr w:type="spellStart"/>
+      <w:r>
+        <w:t>Vipin</w:t>
+      </w:r>
+      <w:proofErr w:type="spellEnd"/>
+      <w:r>
+        <w:t>",</w:t>
+      </w:r>
+    </w:p>
+    <w:p>
+      <w:pPr>
+        <w:pStyle w:val="NoSpacing"/>
+      </w:pPr>
+      <w:r>
+        <w:t xml:space="preserve">        "</w:t>
+      </w:r>
+      <w:proofErr w:type="spellStart"/>
+      <w:proofErr w:type="gramStart"/>
+      <w:r>
+        <w:t>stdMidName</w:t>
+      </w:r>
+      <w:proofErr w:type="spellEnd"/>
+      <w:proofErr w:type="gramEnd"/>
+      <w:r>
+        <w:t>": "Kumar",</w:t>
+      </w:r>
+    </w:p>
+    <w:p>
+      <w:pPr>
+        <w:pStyle w:val="NoSpacing"/>
+      </w:pPr>
+      <w:r>
+        <w:t xml:space="preserve">        "</w:t>
+      </w:r>
+      <w:proofErr w:type="spellStart"/>
+      <w:proofErr w:type="gramStart"/>
+      <w:r>
+        <w:t>stdLstName</w:t>
+      </w:r>
+      <w:proofErr w:type="spellEnd"/>
+      <w:proofErr w:type="gramEnd"/>
+      <w:r>
+        <w:t>": "Jain",</w:t>
+      </w:r>
+    </w:p>
+    <w:p>
+      <w:pPr>
+        <w:pStyle w:val="NoSpacing"/>
+      </w:pPr>
+      <w:r>
+        <w:t xml:space="preserve">        "</w:t>
+      </w:r>
+      <w:proofErr w:type="spellStart"/>
+      <w:proofErr w:type="gramStart"/>
+      <w:r>
+        <w:t>stdDob</w:t>
+      </w:r>
+      <w:proofErr w:type="spellEnd"/>
+      <w:proofErr w:type="gramEnd"/>
+      <w:r>
+        <w:t>": "14-Apr-2100",</w:t>
+      </w:r>
+    </w:p>
+    <w:p>
+      <w:pPr>
+        <w:pStyle w:val="NoSpacing"/>
+      </w:pPr>
+      <w:r>
+        <w:t xml:space="preserve">        "</w:t>
+      </w:r>
+      <w:proofErr w:type="spellStart"/>
+      <w:proofErr w:type="gramStart"/>
+      <w:r>
+        <w:t>stdGen</w:t>
+      </w:r>
+      <w:proofErr w:type="spellEnd"/>
+      <w:proofErr w:type="gramEnd"/>
+      <w:r>
+        <w:t>": "Male",</w:t>
+      </w:r>
+    </w:p>
+    <w:p>
+      <w:pPr>
+        <w:pStyle w:val="NoSpacing"/>
+      </w:pPr>
+      <w:r>
+        <w:t xml:space="preserve">        "</w:t>
+      </w:r>
+      <w:proofErr w:type="spellStart"/>
+      <w:proofErr w:type="gramStart"/>
+      <w:r>
+        <w:t>stdDetailsInfo</w:t>
+      </w:r>
+      <w:proofErr w:type="spellEnd"/>
+      <w:proofErr w:type="gramEnd"/>
+      <w:r>
+        <w:t>": {</w:t>
+      </w:r>
+    </w:p>
+    <w:p>
+      <w:pPr>
+        <w:pStyle w:val="NoSpacing"/>
+      </w:pPr>
+      <w:r>
+        <w:t xml:space="preserve">            "</w:t>
+      </w:r>
+      <w:proofErr w:type="spellStart"/>
+      <w:proofErr w:type="gramStart"/>
+      <w:r>
+        <w:t>stdId</w:t>
+      </w:r>
+      <w:proofErr w:type="spellEnd"/>
+      <w:proofErr w:type="gramEnd"/>
+      <w:r>
+        <w:t>": "STD0000037",</w:t>
+      </w:r>
+    </w:p>
+    <w:p>
+      <w:pPr>
+        <w:pStyle w:val="NoSpacing"/>
+      </w:pPr>
+      <w:r>
+        <w:t xml:space="preserve">            "</w:t>
+      </w:r>
+      <w:proofErr w:type="spellStart"/>
+      <w:proofErr w:type="gramStart"/>
+      <w:r>
+        <w:t>fthFstNme</w:t>
+      </w:r>
+      <w:proofErr w:type="spellEnd"/>
+      <w:proofErr w:type="gramEnd"/>
+      <w:r>
+        <w:t>": null,</w:t>
+      </w:r>
+    </w:p>
+    <w:p>
+      <w:pPr>
+        <w:pStyle w:val="NoSpacing"/>
+      </w:pPr>
+      <w:r>
+        <w:t xml:space="preserve">            "</w:t>
+      </w:r>
+      <w:proofErr w:type="spellStart"/>
+      <w:proofErr w:type="gramStart"/>
+      <w:r>
+        <w:t>fthLstNme</w:t>
+      </w:r>
+      <w:proofErr w:type="spellEnd"/>
+      <w:proofErr w:type="gramEnd"/>
+      <w:r>
+        <w:t>": null,</w:t>
+      </w:r>
+    </w:p>
+    <w:p>
+      <w:pPr>
+        <w:pStyle w:val="NoSpacing"/>
+      </w:pPr>
+      <w:r>
+        <w:t xml:space="preserve">            "</w:t>
+      </w:r>
+      <w:proofErr w:type="spellStart"/>
+      <w:proofErr w:type="gramStart"/>
+      <w:r>
+        <w:t>fthMidNme</w:t>
+      </w:r>
+      <w:proofErr w:type="spellEnd"/>
+      <w:proofErr w:type="gramEnd"/>
+      <w:r>
+        <w:t>": null,</w:t>
+      </w:r>
+    </w:p>
+    <w:p>
+      <w:pPr>
+        <w:pStyle w:val="NoSpacing"/>
+      </w:pPr>
+      <w:r>
+        <w:t xml:space="preserve">            "</w:t>
+      </w:r>
+      <w:proofErr w:type="spellStart"/>
+      <w:proofErr w:type="gramStart"/>
+      <w:r>
+        <w:t>mthFstNme</w:t>
+      </w:r>
+      <w:proofErr w:type="spellEnd"/>
+      <w:proofErr w:type="gramEnd"/>
+      <w:r>
+        <w:t>": null,</w:t>
+      </w:r>
+    </w:p>
+    <w:p>
+      <w:pPr>
+        <w:pStyle w:val="NoSpacing"/>
+      </w:pPr>
+      <w:r>
+        <w:t xml:space="preserve">            "</w:t>
+      </w:r>
+      <w:proofErr w:type="spellStart"/>
+      <w:proofErr w:type="gramStart"/>
+      <w:r>
+        <w:t>mthLstNme</w:t>
+      </w:r>
+      <w:proofErr w:type="spellEnd"/>
+      <w:proofErr w:type="gramEnd"/>
+      <w:r>
+        <w:t>": null,</w:t>
+      </w:r>
+    </w:p>
+    <w:p>
+      <w:pPr>
+        <w:pStyle w:val="NoSpacing"/>
+      </w:pPr>
+      <w:r>
+        <w:t xml:space="preserve">            "</w:t>
+      </w:r>
+      <w:proofErr w:type="spellStart"/>
+      <w:proofErr w:type="gramStart"/>
+      <w:r>
+        <w:t>mthMidNme</w:t>
+      </w:r>
+      <w:proofErr w:type="spellEnd"/>
+      <w:proofErr w:type="gramEnd"/>
+      <w:r>
+        <w:t>": null,</w:t>
+      </w:r>
+    </w:p>
+    <w:p>
+      <w:pPr>
+        <w:pStyle w:val="NoSpacing"/>
+      </w:pPr>
+      <w:r>
+        <w:t xml:space="preserve">            "</w:t>
+      </w:r>
+      <w:proofErr w:type="spellStart"/>
+      <w:proofErr w:type="gramStart"/>
+      <w:r>
+        <w:t>mblNum</w:t>
+      </w:r>
+      <w:proofErr w:type="spellEnd"/>
+      <w:proofErr w:type="gramEnd"/>
+      <w:r>
+        <w:t>": 0,</w:t>
+      </w:r>
+    </w:p>
+    <w:p>
+      <w:pPr>
+        <w:pStyle w:val="NoSpacing"/>
+      </w:pPr>
+      <w:r>
+        <w:t xml:space="preserve">            "</w:t>
+      </w:r>
+      <w:proofErr w:type="spellStart"/>
+      <w:proofErr w:type="gramStart"/>
+      <w:r>
+        <w:t>emlId</w:t>
+      </w:r>
+      <w:proofErr w:type="spellEnd"/>
+      <w:proofErr w:type="gramEnd"/>
+      <w:r>
+        <w:t>": null,</w:t>
+      </w:r>
+    </w:p>
+    <w:p>
+      <w:pPr>
+        <w:pStyle w:val="NoSpacing"/>
+      </w:pPr>
+      <w:r>
+        <w:t xml:space="preserve">            "</w:t>
+      </w:r>
+      <w:proofErr w:type="spellStart"/>
+      <w:proofErr w:type="gramStart"/>
+      <w:r>
+        <w:t>stdAdd</w:t>
+      </w:r>
+      <w:proofErr w:type="spellEnd"/>
+      <w:proofErr w:type="gramEnd"/>
+      <w:r>
+        <w:t>": null,</w:t>
+      </w:r>
+    </w:p>
+    <w:p>
+      <w:pPr>
+        <w:pStyle w:val="NoSpacing"/>
+      </w:pPr>
+      <w:r>
+        <w:t xml:space="preserve">            "</w:t>
+      </w:r>
+      <w:proofErr w:type="gramStart"/>
+      <w:r>
+        <w:t>city</w:t>
+      </w:r>
+      <w:proofErr w:type="gramEnd"/>
+      <w:r>
+        <w:t>": null,</w:t>
+      </w:r>
+    </w:p>
+    <w:p>
+      <w:pPr>
+        <w:pStyle w:val="NoSpacing"/>
+      </w:pPr>
+      <w:r>
+        <w:t xml:space="preserve">            "</w:t>
+      </w:r>
+      <w:proofErr w:type="spellStart"/>
+      <w:proofErr w:type="gramStart"/>
+      <w:r>
+        <w:t>distt</w:t>
+      </w:r>
+      <w:proofErr w:type="spellEnd"/>
+      <w:proofErr w:type="gramEnd"/>
+      <w:r>
+        <w:t>": null,</w:t>
+      </w:r>
+    </w:p>
+    <w:p>
+      <w:pPr>
+        <w:pStyle w:val="NoSpacing"/>
+      </w:pPr>
+      <w:r>
+        <w:t xml:space="preserve">            "</w:t>
+      </w:r>
+      <w:proofErr w:type="gramStart"/>
+      <w:r>
+        <w:t>state</w:t>
+      </w:r>
+      <w:proofErr w:type="gramEnd"/>
+      <w:r>
+        <w:t>": null,</w:t>
+      </w:r>
+    </w:p>
+    <w:p>
+      <w:pPr>
+        <w:pStyle w:val="NoSpacing"/>
+      </w:pPr>
+      <w:r>
+        <w:t xml:space="preserve">            "</w:t>
+      </w:r>
+      <w:proofErr w:type="spellStart"/>
+      <w:proofErr w:type="gramStart"/>
+      <w:r>
+        <w:t>pinCde</w:t>
+      </w:r>
+      <w:proofErr w:type="spellEnd"/>
+      <w:proofErr w:type="gramEnd"/>
+      <w:r>
+        <w:t>": 0</w:t>
+      </w:r>
+    </w:p>
+    <w:p>
+      <w:pPr>
+        <w:pStyle w:val="NoSpacing"/>
+      </w:pPr>
+      <w:r>
+        <w:t xml:space="preserve">        },</w:t>
+      </w:r>
+    </w:p>
+    <w:p>
+      <w:pPr>
+        <w:pStyle w:val="NoSpacing"/>
+      </w:pPr>
+      <w:r>
+        <w:t xml:space="preserve">        "</w:t>
+      </w:r>
+      <w:proofErr w:type="spellStart"/>
+      <w:proofErr w:type="gramStart"/>
+      <w:r>
+        <w:t>stdClassDetails</w:t>
+      </w:r>
+      <w:proofErr w:type="spellEnd"/>
+      <w:proofErr w:type="gramEnd"/>
+      <w:r>
+        <w:t>": [</w:t>
+      </w:r>
+    </w:p>
+    <w:p>
+      <w:pPr>
+        <w:pStyle w:val="NoSpacing"/>
+      </w:pPr>
+      <w:r>
+        <w:t xml:space="preserve">            {</w:t>
+      </w:r>
+    </w:p>
+    <w:p>
+      <w:pPr>
+        <w:pStyle w:val="NoSpacing"/>
+      </w:pPr>
+      <w:r>
+        <w:t xml:space="preserve">                "</w:t>
+      </w:r>
+      <w:proofErr w:type="spellStart"/>
+      <w:proofErr w:type="gramStart"/>
+      <w:r>
+        <w:t>stdId</w:t>
+      </w:r>
+      <w:proofErr w:type="spellEnd"/>
+      <w:proofErr w:type="gramEnd"/>
+      <w:r>
+        <w:t>": "STD0000037",</w:t>
+      </w:r>
+    </w:p>
+    <w:p>
+      <w:pPr>
+        <w:pStyle w:val="NoSpacing"/>
+      </w:pPr>
+      <w:r>
+        <w:t xml:space="preserve">                "</w:t>
+      </w:r>
+      <w:proofErr w:type="spellStart"/>
+      <w:proofErr w:type="gramStart"/>
+      <w:r>
+        <w:t>sessionYear</w:t>
+      </w:r>
+      <w:proofErr w:type="spellEnd"/>
+      <w:proofErr w:type="gramEnd"/>
+      <w:r>
+        <w:t>": null,</w:t>
+      </w:r>
+    </w:p>
+    <w:p>
+      <w:pPr>
+        <w:pStyle w:val="NoSpacing"/>
+      </w:pPr>
+      <w:r>
+        <w:t xml:space="preserve">                "</w:t>
+      </w:r>
+      <w:proofErr w:type="spellStart"/>
+      <w:proofErr w:type="gramStart"/>
+      <w:r>
+        <w:t>startDate</w:t>
+      </w:r>
+      <w:proofErr w:type="spellEnd"/>
+      <w:proofErr w:type="gramEnd"/>
+      <w:r>
+        <w:t>": "2019-12-15",</w:t>
+      </w:r>
+    </w:p>
+    <w:p>
+      <w:pPr>
+        <w:pStyle w:val="NoSpacing"/>
+      </w:pPr>
+      <w:r>
+        <w:t xml:space="preserve">                "</w:t>
+      </w:r>
+      <w:proofErr w:type="spellStart"/>
+      <w:proofErr w:type="gramStart"/>
+      <w:r>
+        <w:t>endDate</w:t>
+      </w:r>
+      <w:proofErr w:type="spellEnd"/>
+      <w:proofErr w:type="gramEnd"/>
+      <w:r>
+        <w:t>": "2019-12-15T14:37:17.000+0000",</w:t>
+      </w:r>
+    </w:p>
+    <w:p>
+      <w:pPr>
+        <w:pStyle w:val="NoSpacing"/>
+      </w:pPr>
+      <w:r>
+        <w:t xml:space="preserve">                "</w:t>
+      </w:r>
+      <w:proofErr w:type="spellStart"/>
+      <w:proofErr w:type="gramStart"/>
+      <w:r>
+        <w:t>stdClassName</w:t>
+      </w:r>
+      <w:proofErr w:type="spellEnd"/>
+      <w:proofErr w:type="gramEnd"/>
+      <w:r>
+        <w:t>": 0</w:t>
+      </w:r>
+    </w:p>
+    <w:p>
+      <w:pPr>
+        <w:pStyle w:val="NoSpacing"/>
+      </w:pPr>
+      <w:r>
+        <w:t xml:space="preserve">            }</w:t>
+      </w:r>
+    </w:p>
+    <w:p>
+      <w:pPr>
+        <w:pStyle w:val="NoSpacing"/>
+      </w:pPr>
+      <w:r>
+        <w:t xml:space="preserve">        ]</w:t>
+      </w:r>
+    </w:p>
+    <w:p>
+      <w:pPr>
+        <w:pStyle w:val="NoSpacing"/>
+      </w:pPr>
+      <w:r>
+        <w:t xml:space="preserve">    }</w:t>
+      </w:r>
+    </w:p>
+    <w:p>
+      <w:pPr>
+        <w:pStyle w:val="NoSpacing"/>
+      </w:pPr>
+      <w:r>
+        <w:t>]</w:t>
+      </w:r>
     </w:p>
     <w:sectPr>
       <w:pgSz w:w="12240" w:h="15840"/>

--- a/doc/API Details.docx
+++ b/doc/API Details.docx
@@ -2803,6 +2803,31 @@
       <w:r>
         <w:t>]</w:t>
       </w:r>
+    </w:p>
+    <w:p>
+      <w:pPr>
+        <w:pStyle w:val="NoSpacing"/>
+      </w:pPr>
+    </w:p>
+    <w:p>
+      <w:pPr>
+        <w:pStyle w:val="NoSpacing"/>
+      </w:pPr>
+    </w:p>
+    <w:p>
+      <w:pPr>
+        <w:pStyle w:val="NoSpacing"/>
+      </w:pPr>
+    </w:p>
+    <w:p>
+      <w:pPr>
+        <w:pStyle w:val="NoSpacing"/>
+      </w:pPr>
+    </w:p>
+    <w:p>
+      <w:pPr>
+        <w:pStyle w:val="NoSpacing"/>
+      </w:pPr>
     </w:p>
     <w:sectPr>
       <w:pgSz w:w="12240" w:h="15840"/>
